--- a/modules/5.3.16 - Fahrten in das und aus dem Baugleis.docx
+++ b/modules/5.3.16 - Fahrten in das und aus dem Baugleis.docx
@@ -45,6 +45,7 @@
           <w:szCs w:val="22"/>
         </w:rPr>
       </w:pPr>
+      <w:proofErr w:type="spellStart"/>
       <w:r>
         <w:rPr>
           <w:rFonts w:ascii="DB Neo Office" w:hAnsi="DB Neo Office"/>
@@ -56,6 +57,7 @@
         </w:rPr>
         <w:t>EinfahrtBaugleis</w:t>
       </w:r>
+      <w:proofErr w:type="spellEnd"/>
     </w:p>
     <w:p>
       <w:pPr>
@@ -114,8 +116,16 @@
           <w:rFonts w:ascii="DB Neo Office" w:hAnsi="DB Neo Office"/>
         </w:rPr>
         <w:tab/>
-        <w:t>Fahrten in das und aus dem Baugleis</w:t>
-      </w:r>
+        <w:t xml:space="preserve">Fahrten in das und aus dem </w:t>
+      </w:r>
+      <w:proofErr w:type="spellStart"/>
+      <w:r>
+        <w:rPr>
+          <w:rFonts w:ascii="DB Neo Office" w:hAnsi="DB Neo Office"/>
+        </w:rPr>
+        <w:t>Baugleis</w:t>
+      </w:r>
+      <w:proofErr w:type="spellEnd"/>
     </w:p>
     <w:p>
       <w:pPr>
@@ -158,8 +168,18 @@
           <w:vanish/>
           <w:color w:val="0000FF"/>
         </w:rPr>
-        <w:t>Fahrzeugeinsatz ausschließlich im Baugleis</w:t>
-      </w:r>
+        <w:t xml:space="preserve">Fahrzeugeinsatz ausschließlich im </w:t>
+      </w:r>
+      <w:proofErr w:type="spellStart"/>
+      <w:r>
+        <w:rPr>
+          <w:rFonts w:ascii="DB Neo Office" w:hAnsi="DB Neo Office"/>
+          <w:vanish/>
+          <w:color w:val="0000FF"/>
+        </w:rPr>
+        <w:t>Baugleis</w:t>
+      </w:r>
+      <w:proofErr w:type="spellEnd"/>
     </w:p>
     <w:p>
       <w:pPr>
@@ -180,8 +200,18 @@
           <w:vanish/>
           <w:color w:val="0000FF"/>
         </w:rPr>
-        <w:t>Verzicht der schriftlichen Erlaubnis bei Fahrten in das und aus dem Baugleis</w:t>
-      </w:r>
+        <w:t xml:space="preserve">Verzicht der schriftlichen Erlaubnis bei Fahrten in das und aus dem </w:t>
+      </w:r>
+      <w:proofErr w:type="spellStart"/>
+      <w:r>
+        <w:rPr>
+          <w:rFonts w:ascii="DB Neo Office" w:hAnsi="DB Neo Office"/>
+          <w:vanish/>
+          <w:color w:val="0000FF"/>
+        </w:rPr>
+        <w:t>Baugleis</w:t>
+      </w:r>
+      <w:proofErr w:type="spellEnd"/>
     </w:p>
     <w:p>
       <w:pPr>
@@ -224,8 +254,18 @@
           <w:vanish/>
           <w:color w:val="0000FF"/>
         </w:rPr>
-        <w:t>Richtungsausschluss von Fahrten in das Baugleis</w:t>
-      </w:r>
+        <w:t xml:space="preserve">Richtungsausschluss von Fahrten in das </w:t>
+      </w:r>
+      <w:proofErr w:type="spellStart"/>
+      <w:r>
+        <w:rPr>
+          <w:rFonts w:ascii="DB Neo Office" w:hAnsi="DB Neo Office"/>
+          <w:vanish/>
+          <w:color w:val="0000FF"/>
+        </w:rPr>
+        <w:t>Baugleis</w:t>
+      </w:r>
+      <w:proofErr w:type="spellEnd"/>
     </w:p>
     <w:p>
       <w:pPr>
@@ -246,7 +286,25 @@
           <w:vanish/>
           <w:color w:val="0000FF"/>
         </w:rPr>
-        <w:t>Ein- und Ausfahrt in das und aus dem Baugleis kombiniert</w:t>
+        <w:t xml:space="preserve">Ein- und Ausfahrt in das und aus dem </w:t>
+      </w:r>
+      <w:proofErr w:type="spellStart"/>
+      <w:r>
+        <w:rPr>
+          <w:rFonts w:ascii="DB Neo Office" w:hAnsi="DB Neo Office"/>
+          <w:vanish/>
+          <w:color w:val="0000FF"/>
+        </w:rPr>
+        <w:t>Baugleis</w:t>
+      </w:r>
+      <w:proofErr w:type="spellEnd"/>
+      <w:r>
+        <w:rPr>
+          <w:rFonts w:ascii="DB Neo Office" w:hAnsi="DB Neo Office"/>
+          <w:vanish/>
+          <w:color w:val="0000FF"/>
+        </w:rPr>
+        <w:t xml:space="preserve"> kombiniert</w:t>
       </w:r>
     </w:p>
     <w:p>
@@ -268,8 +326,18 @@
           <w:vanish/>
           <w:color w:val="0000FF"/>
         </w:rPr>
-        <w:t>Ein- und Ausfahrt über den Anfang / das Ende des Baugleises OHNE Gsp</w:t>
-      </w:r>
+        <w:t xml:space="preserve">Ein- und Ausfahrt über den Anfang / das Ende des Baugleises OHNE </w:t>
+      </w:r>
+      <w:proofErr w:type="spellStart"/>
+      <w:r>
+        <w:rPr>
+          <w:rFonts w:ascii="DB Neo Office" w:hAnsi="DB Neo Office"/>
+          <w:vanish/>
+          <w:color w:val="0000FF"/>
+        </w:rPr>
+        <w:t>Gsp</w:t>
+      </w:r>
+      <w:proofErr w:type="spellEnd"/>
     </w:p>
     <w:p>
       <w:pPr>
@@ -334,8 +402,18 @@
           <w:vanish/>
           <w:color w:val="0000FF"/>
         </w:rPr>
-        <w:t>Ein- und Ausfahrt über den Anfang / das Ende des Baugleises MIT Gsp</w:t>
-      </w:r>
+        <w:t xml:space="preserve">Ein- und Ausfahrt über den Anfang / das Ende des Baugleises MIT </w:t>
+      </w:r>
+      <w:proofErr w:type="spellStart"/>
+      <w:r>
+        <w:rPr>
+          <w:rFonts w:ascii="DB Neo Office" w:hAnsi="DB Neo Office"/>
+          <w:vanish/>
+          <w:color w:val="0000FF"/>
+        </w:rPr>
+        <w:t>Gsp</w:t>
+      </w:r>
+      <w:proofErr w:type="spellEnd"/>
     </w:p>
     <w:p>
       <w:pPr>
@@ -356,8 +434,18 @@
           <w:vanish/>
           <w:color w:val="0000FF"/>
         </w:rPr>
-        <w:t>Einfahrten in das Baugleis</w:t>
-      </w:r>
+        <w:t xml:space="preserve">Einfahrten in das </w:t>
+      </w:r>
+      <w:proofErr w:type="spellStart"/>
+      <w:r>
+        <w:rPr>
+          <w:rFonts w:ascii="DB Neo Office" w:hAnsi="DB Neo Office"/>
+          <w:vanish/>
+          <w:color w:val="0000FF"/>
+        </w:rPr>
+        <w:t>Baugleis</w:t>
+      </w:r>
+      <w:proofErr w:type="spellEnd"/>
     </w:p>
     <w:p>
       <w:pPr>
@@ -372,14 +460,34 @@
           <w:color w:val="0000FF"/>
         </w:rPr>
       </w:pPr>
+      <w:proofErr w:type="spellStart"/>
       <w:r>
         <w:rPr>
           <w:rFonts w:ascii="DB Neo Office" w:hAnsi="DB Neo Office"/>
           <w:vanish/>
           <w:color w:val="0000FF"/>
         </w:rPr>
-        <w:t>Baugleis beginnt an vorübergehend eingerichteter Zugfolgestelle OHNE Gsp</w:t>
-      </w:r>
+        <w:t>Baugleis</w:t>
+      </w:r>
+      <w:proofErr w:type="spellEnd"/>
+      <w:r>
+        <w:rPr>
+          <w:rFonts w:ascii="DB Neo Office" w:hAnsi="DB Neo Office"/>
+          <w:vanish/>
+          <w:color w:val="0000FF"/>
+        </w:rPr>
+        <w:t xml:space="preserve"> beginnt an vorübergehend eingerichteter Zugfolgestelle OHNE </w:t>
+      </w:r>
+      <w:proofErr w:type="spellStart"/>
+      <w:r>
+        <w:rPr>
+          <w:rFonts w:ascii="DB Neo Office" w:hAnsi="DB Neo Office"/>
+          <w:vanish/>
+          <w:color w:val="0000FF"/>
+        </w:rPr>
+        <w:t>Gsp</w:t>
+      </w:r>
+      <w:proofErr w:type="spellEnd"/>
     </w:p>
     <w:p>
       <w:pPr>
@@ -394,14 +502,34 @@
           <w:color w:val="0000FF"/>
         </w:rPr>
       </w:pPr>
+      <w:proofErr w:type="spellStart"/>
       <w:r>
         <w:rPr>
           <w:rFonts w:ascii="DB Neo Office" w:hAnsi="DB Neo Office"/>
           <w:vanish/>
           <w:color w:val="0000FF"/>
         </w:rPr>
-        <w:t>Baugleis beginnt an vorübergehend eingerichteter Zugfolgestelle MIT Gsp</w:t>
-      </w:r>
+        <w:t>Baugleis</w:t>
+      </w:r>
+      <w:proofErr w:type="spellEnd"/>
+      <w:r>
+        <w:rPr>
+          <w:rFonts w:ascii="DB Neo Office" w:hAnsi="DB Neo Office"/>
+          <w:vanish/>
+          <w:color w:val="0000FF"/>
+        </w:rPr>
+        <w:t xml:space="preserve"> beginnt an vorübergehend eingerichteter Zugfolgestelle MIT </w:t>
+      </w:r>
+      <w:proofErr w:type="spellStart"/>
+      <w:r>
+        <w:rPr>
+          <w:rFonts w:ascii="DB Neo Office" w:hAnsi="DB Neo Office"/>
+          <w:vanish/>
+          <w:color w:val="0000FF"/>
+        </w:rPr>
+        <w:t>Gsp</w:t>
+      </w:r>
+      <w:proofErr w:type="spellEnd"/>
     </w:p>
     <w:p>
       <w:pPr>
@@ -416,21 +544,23 @@
           <w:color w:val="0000FF"/>
         </w:rPr>
       </w:pPr>
+      <w:proofErr w:type="spellStart"/>
       <w:r>
         <w:rPr>
           <w:rFonts w:ascii="DB Neo Office" w:hAnsi="DB Neo Office"/>
           <w:vanish/>
           <w:color w:val="0000FF"/>
         </w:rPr>
-        <w:t xml:space="preserve">Baugleis beginnt </w:t>
-      </w:r>
+        <w:t>Baugleis</w:t>
+      </w:r>
+      <w:proofErr w:type="spellEnd"/>
       <w:r>
         <w:rPr>
           <w:rFonts w:ascii="DB Neo Office" w:hAnsi="DB Neo Office"/>
           <w:vanish/>
           <w:color w:val="0000FF"/>
         </w:rPr>
-        <w:t xml:space="preserve">direkt </w:t>
+        <w:t xml:space="preserve"> beginnt </w:t>
       </w:r>
       <w:r>
         <w:rPr>
@@ -438,7 +568,7 @@
           <w:vanish/>
           <w:color w:val="0000FF"/>
         </w:rPr>
-        <w:t xml:space="preserve">an </w:t>
+        <w:t xml:space="preserve">direkt </w:t>
       </w:r>
       <w:r>
         <w:rPr>
@@ -446,7 +576,7 @@
           <w:vanish/>
           <w:color w:val="0000FF"/>
         </w:rPr>
-        <w:t xml:space="preserve">einem </w:t>
+        <w:t xml:space="preserve">an </w:t>
       </w:r>
       <w:r>
         <w:rPr>
@@ -454,8 +584,26 @@
           <w:vanish/>
           <w:color w:val="0000FF"/>
         </w:rPr>
-        <w:t>oder mit Abstand hinter einem Hauptsignal OHNE Gsp</w:t>
-      </w:r>
+        <w:t xml:space="preserve">einem </w:t>
+      </w:r>
+      <w:r>
+        <w:rPr>
+          <w:rFonts w:ascii="DB Neo Office" w:hAnsi="DB Neo Office"/>
+          <w:vanish/>
+          <w:color w:val="0000FF"/>
+        </w:rPr>
+        <w:t xml:space="preserve">oder mit Abstand hinter einem Hauptsignal OHNE </w:t>
+      </w:r>
+      <w:proofErr w:type="spellStart"/>
+      <w:r>
+        <w:rPr>
+          <w:rFonts w:ascii="DB Neo Office" w:hAnsi="DB Neo Office"/>
+          <w:vanish/>
+          <w:color w:val="0000FF"/>
+        </w:rPr>
+        <w:t>Gsp</w:t>
+      </w:r>
+      <w:proofErr w:type="spellEnd"/>
     </w:p>
     <w:p>
       <w:pPr>
@@ -470,21 +618,23 @@
           <w:color w:val="0000FF"/>
         </w:rPr>
       </w:pPr>
+      <w:proofErr w:type="spellStart"/>
       <w:r>
         <w:rPr>
           <w:rFonts w:ascii="DB Neo Office" w:hAnsi="DB Neo Office"/>
           <w:vanish/>
           <w:color w:val="0000FF"/>
         </w:rPr>
-        <w:t xml:space="preserve">Baugleis beginnt </w:t>
-      </w:r>
+        <w:t>Baugleis</w:t>
+      </w:r>
+      <w:proofErr w:type="spellEnd"/>
       <w:r>
         <w:rPr>
           <w:rFonts w:ascii="DB Neo Office" w:hAnsi="DB Neo Office"/>
           <w:vanish/>
           <w:color w:val="0000FF"/>
         </w:rPr>
-        <w:t xml:space="preserve">direkt </w:t>
+        <w:t xml:space="preserve"> beginnt </w:t>
       </w:r>
       <w:r>
         <w:rPr>
@@ -492,7 +642,7 @@
           <w:vanish/>
           <w:color w:val="0000FF"/>
         </w:rPr>
-        <w:t>an</w:t>
+        <w:t xml:space="preserve">direkt </w:t>
       </w:r>
       <w:r>
         <w:rPr>
@@ -500,7 +650,7 @@
           <w:vanish/>
           <w:color w:val="0000FF"/>
         </w:rPr>
-        <w:t xml:space="preserve"> einem</w:t>
+        <w:t>an</w:t>
       </w:r>
       <w:r>
         <w:rPr>
@@ -508,8 +658,26 @@
           <w:vanish/>
           <w:color w:val="0000FF"/>
         </w:rPr>
-        <w:t xml:space="preserve"> oder mit Abstand hinter einem Hauptsignal MIT Gsp</w:t>
-      </w:r>
+        <w:t xml:space="preserve"> einem</w:t>
+      </w:r>
+      <w:r>
+        <w:rPr>
+          <w:rFonts w:ascii="DB Neo Office" w:hAnsi="DB Neo Office"/>
+          <w:vanish/>
+          <w:color w:val="0000FF"/>
+        </w:rPr>
+        <w:t xml:space="preserve"> oder mit Abstand hinter einem Hauptsignal MIT </w:t>
+      </w:r>
+      <w:proofErr w:type="spellStart"/>
+      <w:r>
+        <w:rPr>
+          <w:rFonts w:ascii="DB Neo Office" w:hAnsi="DB Neo Office"/>
+          <w:vanish/>
+          <w:color w:val="0000FF"/>
+        </w:rPr>
+        <w:t>Gsp</w:t>
+      </w:r>
+      <w:proofErr w:type="spellEnd"/>
     </w:p>
     <w:p>
       <w:pPr>
@@ -530,8 +698,18 @@
           <w:vanish/>
           <w:color w:val="0000FF"/>
         </w:rPr>
-        <w:t>Ausfahrten aus dem Baugleis</w:t>
-      </w:r>
+        <w:t xml:space="preserve">Ausfahrten aus dem </w:t>
+      </w:r>
+      <w:proofErr w:type="spellStart"/>
+      <w:r>
+        <w:rPr>
+          <w:rFonts w:ascii="DB Neo Office" w:hAnsi="DB Neo Office"/>
+          <w:vanish/>
+          <w:color w:val="0000FF"/>
+        </w:rPr>
+        <w:t>Baugleis</w:t>
+      </w:r>
+      <w:proofErr w:type="spellEnd"/>
     </w:p>
     <w:p>
       <w:pPr>
@@ -552,8 +730,18 @@
           <w:vanish/>
           <w:color w:val="0000FF"/>
         </w:rPr>
-        <w:t>OHNE Gsp</w:t>
-      </w:r>
+        <w:t xml:space="preserve">OHNE </w:t>
+      </w:r>
+      <w:proofErr w:type="spellStart"/>
+      <w:r>
+        <w:rPr>
+          <w:rFonts w:ascii="DB Neo Office" w:hAnsi="DB Neo Office"/>
+          <w:vanish/>
+          <w:color w:val="0000FF"/>
+        </w:rPr>
+        <w:t>Gsp</w:t>
+      </w:r>
+      <w:proofErr w:type="spellEnd"/>
     </w:p>
     <w:p>
       <w:pPr>
@@ -574,8 +762,18 @@
           <w:vanish/>
           <w:color w:val="0000FF"/>
         </w:rPr>
-        <w:t>MIT Gsp</w:t>
-      </w:r>
+        <w:t xml:space="preserve">MIT </w:t>
+      </w:r>
+      <w:proofErr w:type="spellStart"/>
+      <w:r>
+        <w:rPr>
+          <w:rFonts w:ascii="DB Neo Office" w:hAnsi="DB Neo Office"/>
+          <w:vanish/>
+          <w:color w:val="0000FF"/>
+        </w:rPr>
+        <w:t>Gsp</w:t>
+      </w:r>
+      <w:proofErr w:type="spellEnd"/>
     </w:p>
     <w:p>
       <w:pPr>
@@ -594,7 +792,27 @@
           <w:sz w:val="22"/>
           <w:szCs w:val="22"/>
         </w:rPr>
-        <w:t>Im Baugleis kommen ausschließlich Zweiwegefahrzeuge zum Einsatz, die innerhalb des Baugleises ein- und ausgleisen.</w:t>
+        <w:t xml:space="preserve">Im </w:t>
+      </w:r>
+      <w:proofErr w:type="spellStart"/>
+      <w:r>
+        <w:rPr>
+          <w:rFonts w:ascii="DB Neo Office" w:hAnsi="DB Neo Office"/>
+          <w:color w:val="FF00FF"/>
+          <w:sz w:val="22"/>
+          <w:szCs w:val="22"/>
+        </w:rPr>
+        <w:t>Baugleis</w:t>
+      </w:r>
+      <w:proofErr w:type="spellEnd"/>
+      <w:r>
+        <w:rPr>
+          <w:rFonts w:ascii="DB Neo Office" w:hAnsi="DB Neo Office"/>
+          <w:color w:val="FF00FF"/>
+          <w:sz w:val="22"/>
+          <w:szCs w:val="22"/>
+        </w:rPr>
+        <w:t xml:space="preserve"> kommen ausschließlich Zweiwegefahrzeuge zum Einsatz, die innerhalb des Baugleises ein- und ausgleisen.</w:t>
       </w:r>
     </w:p>
     <w:p>
@@ -667,7 +885,107 @@
           <w:sz w:val="22"/>
           <w:szCs w:val="22"/>
         </w:rPr>
-        <w:t>Für Rangierfahrten in das/aus dem Baugleis ist eine schriftliche Erlaubnis des Fdl nicht erforderlich. Die Beendigung der Rangierfahrt im Baugleis bzw. im Bf mit allen Fahrzeugen ist dem Fdl zu melden.</w:t>
+        <w:t xml:space="preserve">Für Rangierfahrten in das/aus dem </w:t>
+      </w:r>
+      <w:proofErr w:type="spellStart"/>
+      <w:r>
+        <w:rPr>
+          <w:rFonts w:ascii="DB Neo Office" w:hAnsi="DB Neo Office"/>
+          <w:color w:val="FF00FF"/>
+          <w:sz w:val="22"/>
+          <w:szCs w:val="22"/>
+        </w:rPr>
+        <w:t>Baugleis</w:t>
+      </w:r>
+      <w:proofErr w:type="spellEnd"/>
+      <w:r>
+        <w:rPr>
+          <w:rFonts w:ascii="DB Neo Office" w:hAnsi="DB Neo Office"/>
+          <w:color w:val="FF00FF"/>
+          <w:sz w:val="22"/>
+          <w:szCs w:val="22"/>
+        </w:rPr>
+        <w:t xml:space="preserve"> ist eine schriftliche Erlaubnis des </w:t>
+      </w:r>
+      <w:proofErr w:type="spellStart"/>
+      <w:r>
+        <w:rPr>
+          <w:rFonts w:ascii="DB Neo Office" w:hAnsi="DB Neo Office"/>
+          <w:color w:val="FF00FF"/>
+          <w:sz w:val="22"/>
+          <w:szCs w:val="22"/>
+        </w:rPr>
+        <w:t>Fdl</w:t>
+      </w:r>
+      <w:proofErr w:type="spellEnd"/>
+      <w:r>
+        <w:rPr>
+          <w:rFonts w:ascii="DB Neo Office" w:hAnsi="DB Neo Office"/>
+          <w:color w:val="FF00FF"/>
+          <w:sz w:val="22"/>
+          <w:szCs w:val="22"/>
+        </w:rPr>
+        <w:t xml:space="preserve"> nicht erforderlich. Die Beendigung der Rangierfahrt im </w:t>
+      </w:r>
+      <w:proofErr w:type="spellStart"/>
+      <w:r>
+        <w:rPr>
+          <w:rFonts w:ascii="DB Neo Office" w:hAnsi="DB Neo Office"/>
+          <w:color w:val="FF00FF"/>
+          <w:sz w:val="22"/>
+          <w:szCs w:val="22"/>
+        </w:rPr>
+        <w:t>Baugleis</w:t>
+      </w:r>
+      <w:proofErr w:type="spellEnd"/>
+      <w:r>
+        <w:rPr>
+          <w:rFonts w:ascii="DB Neo Office" w:hAnsi="DB Neo Office"/>
+          <w:color w:val="FF00FF"/>
+          <w:sz w:val="22"/>
+          <w:szCs w:val="22"/>
+        </w:rPr>
+        <w:t xml:space="preserve"> bzw. im </w:t>
+      </w:r>
+      <w:proofErr w:type="spellStart"/>
+      <w:r>
+        <w:rPr>
+          <w:rFonts w:ascii="DB Neo Office" w:hAnsi="DB Neo Office"/>
+          <w:color w:val="FF00FF"/>
+          <w:sz w:val="22"/>
+          <w:szCs w:val="22"/>
+        </w:rPr>
+        <w:t>Bf</w:t>
+      </w:r>
+      <w:proofErr w:type="spellEnd"/>
+      <w:r>
+        <w:rPr>
+          <w:rFonts w:ascii="DB Neo Office" w:hAnsi="DB Neo Office"/>
+          <w:color w:val="FF00FF"/>
+          <w:sz w:val="22"/>
+          <w:szCs w:val="22"/>
+        </w:rPr>
+        <w:t xml:space="preserve"> mit allen Fahrzeugen ist dem </w:t>
+      </w:r>
+      <w:proofErr w:type="spellStart"/>
+      <w:r>
+        <w:rPr>
+          <w:rFonts w:ascii="DB Neo Office" w:hAnsi="DB Neo Office"/>
+          <w:color w:val="FF00FF"/>
+          <w:sz w:val="22"/>
+          <w:szCs w:val="22"/>
+        </w:rPr>
+        <w:t>Fdl</w:t>
+      </w:r>
+      <w:proofErr w:type="spellEnd"/>
+      <w:r>
+        <w:rPr>
+          <w:rFonts w:ascii="DB Neo Office" w:hAnsi="DB Neo Office"/>
+          <w:color w:val="FF00FF"/>
+          <w:sz w:val="22"/>
+          <w:szCs w:val="22"/>
+        </w:rPr>
+        <w:t xml:space="preserve"> zu melden.</w:t>
       </w:r>
     </w:p>
     <w:p>
@@ -868,7 +1186,27 @@
           <w:sz w:val="22"/>
           <w:szCs w:val="22"/>
         </w:rPr>
-        <w:t xml:space="preserve"> sind keine Fahrten in Richtung Baugleis </w:t>
+        <w:t xml:space="preserve"> sind keine Fahrten in Richtung </w:t>
+      </w:r>
+      <w:proofErr w:type="spellStart"/>
+      <w:r>
+        <w:rPr>
+          <w:rFonts w:ascii="DB Neo Office" w:hAnsi="DB Neo Office"/>
+          <w:color w:val="FF00FF"/>
+          <w:sz w:val="22"/>
+          <w:szCs w:val="22"/>
+        </w:rPr>
+        <w:t>Baugleis</w:t>
+      </w:r>
+      <w:proofErr w:type="spellEnd"/>
+      <w:r>
+        <w:rPr>
+          <w:rFonts w:ascii="DB Neo Office" w:hAnsi="DB Neo Office"/>
+          <w:color w:val="FF00FF"/>
+          <w:sz w:val="22"/>
+          <w:szCs w:val="22"/>
+        </w:rPr>
+        <w:t xml:space="preserve"> </w:t>
       </w:r>
       <w:r>
         <w:rPr>
@@ -1139,7 +1477,27 @@
           <w:sz w:val="22"/>
           <w:szCs w:val="22"/>
         </w:rPr>
-        <w:t xml:space="preserve"> sind keine Fahrten in Richtung Baugleis </w:t>
+        <w:t xml:space="preserve"> sind keine Fahrten in Richtung </w:t>
+      </w:r>
+      <w:proofErr w:type="spellStart"/>
+      <w:r>
+        <w:rPr>
+          <w:rFonts w:ascii="DB Neo Office" w:hAnsi="DB Neo Office"/>
+          <w:color w:val="FF00FF"/>
+          <w:sz w:val="22"/>
+          <w:szCs w:val="22"/>
+        </w:rPr>
+        <w:t>Baugleis</w:t>
+      </w:r>
+      <w:proofErr w:type="spellEnd"/>
+      <w:r>
+        <w:rPr>
+          <w:rFonts w:ascii="DB Neo Office" w:hAnsi="DB Neo Office"/>
+          <w:color w:val="FF00FF"/>
+          <w:sz w:val="22"/>
+          <w:szCs w:val="22"/>
+        </w:rPr>
+        <w:t xml:space="preserve"> </w:t>
       </w:r>
     </w:p>
     <w:p>
@@ -1386,7 +1744,27 @@
           <w:sz w:val="22"/>
           <w:szCs w:val="22"/>
         </w:rPr>
-        <w:t xml:space="preserve">Rangierfahrten in das / aus dem Baugleis </w:t>
+        <w:t xml:space="preserve">Rangierfahrten in das / aus dem </w:t>
+      </w:r>
+      <w:proofErr w:type="spellStart"/>
+      <w:r>
+        <w:rPr>
+          <w:rFonts w:ascii="DB Neo Office" w:hAnsi="DB Neo Office"/>
+          <w:color w:val="FF00FF"/>
+          <w:sz w:val="22"/>
+          <w:szCs w:val="22"/>
+        </w:rPr>
+        <w:t>Baugleis</w:t>
+      </w:r>
+      <w:proofErr w:type="spellEnd"/>
+      <w:r>
+        <w:rPr>
+          <w:rFonts w:ascii="DB Neo Office" w:hAnsi="DB Neo Office"/>
+          <w:color w:val="FF00FF"/>
+          <w:sz w:val="22"/>
+          <w:szCs w:val="22"/>
+        </w:rPr>
+        <w:t xml:space="preserve"> </w:t>
       </w:r>
       <w:r>
         <w:rPr>
@@ -1530,8 +1908,27 @@
           <w:sz w:val="22"/>
           <w:szCs w:val="22"/>
         </w:rPr>
-        <w:lastRenderedPageBreak/>
-        <w:t xml:space="preserve">- im Bf </w:t>
+        <w:t xml:space="preserve">- im </w:t>
+      </w:r>
+      <w:proofErr w:type="spellStart"/>
+      <w:r>
+        <w:rPr>
+          <w:rFonts w:ascii="DB Neo Office" w:hAnsi="DB Neo Office"/>
+          <w:color w:val="FF00FF"/>
+          <w:sz w:val="22"/>
+          <w:szCs w:val="22"/>
+        </w:rPr>
+        <w:t>Bf</w:t>
+      </w:r>
+      <w:proofErr w:type="spellEnd"/>
+      <w:r>
+        <w:rPr>
+          <w:rFonts w:ascii="DB Neo Office" w:hAnsi="DB Neo Office"/>
+          <w:color w:val="FF00FF"/>
+          <w:sz w:val="22"/>
+          <w:szCs w:val="22"/>
+        </w:rPr>
+        <w:t xml:space="preserve"> </w:t>
       </w:r>
       <w:r>
         <w:rPr>
@@ -1647,7 +2044,27 @@
           <w:sz w:val="22"/>
           <w:szCs w:val="22"/>
         </w:rPr>
-        <w:t xml:space="preserve">- im Bf </w:t>
+        <w:t xml:space="preserve">- im </w:t>
+      </w:r>
+      <w:proofErr w:type="spellStart"/>
+      <w:r>
+        <w:rPr>
+          <w:rFonts w:ascii="DB Neo Office" w:hAnsi="DB Neo Office"/>
+          <w:color w:val="FF00FF"/>
+          <w:sz w:val="22"/>
+          <w:szCs w:val="22"/>
+        </w:rPr>
+        <w:t>Bf</w:t>
+      </w:r>
+      <w:proofErr w:type="spellEnd"/>
+      <w:r>
+        <w:rPr>
+          <w:rFonts w:ascii="DB Neo Office" w:hAnsi="DB Neo Office"/>
+          <w:color w:val="FF00FF"/>
+          <w:sz w:val="22"/>
+          <w:szCs w:val="22"/>
+        </w:rPr>
+        <w:t xml:space="preserve"> </w:t>
       </w:r>
       <w:r>
         <w:rPr>
@@ -1769,6 +2186,7 @@
           <w:u w:val="single"/>
         </w:rPr>
       </w:pPr>
+      <w:proofErr w:type="spellStart"/>
       <w:r>
         <w:rPr>
           <w:rFonts w:ascii="DB Neo Office" w:hAnsi="DB Neo Office"/>
@@ -1778,7 +2196,43 @@
           <w:szCs w:val="22"/>
           <w:u w:val="single"/>
         </w:rPr>
-        <w:t xml:space="preserve">Ein-und Ausfahrt im Bf OHNE Baugleissperre </w:t>
+        <w:t>Ein-und</w:t>
+      </w:r>
+      <w:proofErr w:type="spellEnd"/>
+      <w:r>
+        <w:rPr>
+          <w:rFonts w:ascii="DB Neo Office" w:hAnsi="DB Neo Office"/>
+          <w:vanish/>
+          <w:color w:val="0000FF"/>
+          <w:sz w:val="22"/>
+          <w:szCs w:val="22"/>
+          <w:u w:val="single"/>
+        </w:rPr>
+        <w:t xml:space="preserve"> Ausfahrt im </w:t>
+      </w:r>
+      <w:proofErr w:type="spellStart"/>
+      <w:r>
+        <w:rPr>
+          <w:rFonts w:ascii="DB Neo Office" w:hAnsi="DB Neo Office"/>
+          <w:vanish/>
+          <w:color w:val="0000FF"/>
+          <w:sz w:val="22"/>
+          <w:szCs w:val="22"/>
+          <w:u w:val="single"/>
+        </w:rPr>
+        <w:t>Bf</w:t>
+      </w:r>
+      <w:proofErr w:type="spellEnd"/>
+      <w:r>
+        <w:rPr>
+          <w:rFonts w:ascii="DB Neo Office" w:hAnsi="DB Neo Office"/>
+          <w:vanish/>
+          <w:color w:val="0000FF"/>
+          <w:sz w:val="22"/>
+          <w:szCs w:val="22"/>
+          <w:u w:val="single"/>
+        </w:rPr>
+        <w:t xml:space="preserve"> OHNE Baugleissperre </w:t>
       </w:r>
     </w:p>
     <w:p>
@@ -1792,15 +2246,27 @@
           <w:u w:val="single"/>
         </w:rPr>
       </w:pPr>
-      <w:r>
-        <w:rPr>
-          <w:rFonts w:ascii="DB Neo Office" w:hAnsi="DB Neo Office"/>
-          <w:color w:val="FF00FF"/>
-          <w:sz w:val="22"/>
-          <w:szCs w:val="22"/>
-          <w:u w:val="single"/>
-        </w:rPr>
-        <w:t xml:space="preserve">Bf </w:t>
+      <w:proofErr w:type="spellStart"/>
+      <w:r>
+        <w:rPr>
+          <w:rFonts w:ascii="DB Neo Office" w:hAnsi="DB Neo Office"/>
+          <w:color w:val="FF00FF"/>
+          <w:sz w:val="22"/>
+          <w:szCs w:val="22"/>
+          <w:u w:val="single"/>
+        </w:rPr>
+        <w:t>Bf</w:t>
+      </w:r>
+      <w:proofErr w:type="spellEnd"/>
+      <w:r>
+        <w:rPr>
+          <w:rFonts w:ascii="DB Neo Office" w:hAnsi="DB Neo Office"/>
+          <w:color w:val="FF00FF"/>
+          <w:sz w:val="22"/>
+          <w:szCs w:val="22"/>
+          <w:u w:val="single"/>
+        </w:rPr>
+        <w:t xml:space="preserve"> </w:t>
       </w:r>
       <w:r>
         <w:rPr>
@@ -1936,7 +2402,27 @@
           <w:sz w:val="22"/>
           <w:szCs w:val="22"/>
         </w:rPr>
-        <w:t>Nach Zustimmung zur Rangierfahrt sind Wärterhaltscheiben durch den Mitarbeiter an der Spitze der Rangierfahrt zu entfernen. Nach der Vorbeifahrt ist die Wiederaufstellung der Wärterhaltscheiben dem Ww zu bestätigen (Eintrag im Fernsprechbuch).</w:t>
+        <w:t xml:space="preserve">Nach Zustimmung zur Rangierfahrt sind Wärterhaltscheiben durch den Mitarbeiter an der Spitze der Rangierfahrt zu entfernen. Nach der Vorbeifahrt ist die Wiederaufstellung der Wärterhaltscheiben dem </w:t>
+      </w:r>
+      <w:proofErr w:type="spellStart"/>
+      <w:r>
+        <w:rPr>
+          <w:rFonts w:ascii="DB Neo Office" w:hAnsi="DB Neo Office"/>
+          <w:color w:val="FF00FF"/>
+          <w:sz w:val="22"/>
+          <w:szCs w:val="22"/>
+        </w:rPr>
+        <w:t>Ww</w:t>
+      </w:r>
+      <w:proofErr w:type="spellEnd"/>
+      <w:r>
+        <w:rPr>
+          <w:rFonts w:ascii="DB Neo Office" w:hAnsi="DB Neo Office"/>
+          <w:color w:val="FF00FF"/>
+          <w:sz w:val="22"/>
+          <w:szCs w:val="22"/>
+        </w:rPr>
+        <w:t xml:space="preserve"> zu bestätigen (Eintrag im Fernsprechbuch).</w:t>
       </w:r>
     </w:p>
     <w:p>
@@ -1969,7 +2455,29 @@
           <w:szCs w:val="22"/>
           <w:u w:val="single"/>
         </w:rPr>
-        <w:t xml:space="preserve">Seitliche Ein- und Ausfahrt im Bf </w:t>
+        <w:t xml:space="preserve">Seitliche Ein- und Ausfahrt im </w:t>
+      </w:r>
+      <w:proofErr w:type="spellStart"/>
+      <w:r>
+        <w:rPr>
+          <w:rFonts w:ascii="DB Neo Office" w:hAnsi="DB Neo Office"/>
+          <w:color w:val="FF00FF"/>
+          <w:sz w:val="22"/>
+          <w:szCs w:val="22"/>
+          <w:u w:val="single"/>
+        </w:rPr>
+        <w:t>Bf</w:t>
+      </w:r>
+      <w:proofErr w:type="spellEnd"/>
+      <w:r>
+        <w:rPr>
+          <w:rFonts w:ascii="DB Neo Office" w:hAnsi="DB Neo Office"/>
+          <w:color w:val="FF00FF"/>
+          <w:sz w:val="22"/>
+          <w:szCs w:val="22"/>
+          <w:u w:val="single"/>
+        </w:rPr>
+        <w:t xml:space="preserve"> </w:t>
       </w:r>
       <w:r>
         <w:rPr>
@@ -2209,7 +2717,27 @@
           <w:sz w:val="22"/>
           <w:szCs w:val="22"/>
         </w:rPr>
-        <w:t xml:space="preserve"> in das bzw. aus dem Baugleis sind zugelassen.</w:t>
+        <w:t xml:space="preserve"> in das bzw. aus dem </w:t>
+      </w:r>
+      <w:proofErr w:type="spellStart"/>
+      <w:r>
+        <w:rPr>
+          <w:rFonts w:ascii="DB Neo Office" w:hAnsi="DB Neo Office"/>
+          <w:color w:val="FF00FF"/>
+          <w:sz w:val="22"/>
+          <w:szCs w:val="22"/>
+        </w:rPr>
+        <w:t>Baugleis</w:t>
+      </w:r>
+      <w:proofErr w:type="spellEnd"/>
+      <w:r>
+        <w:rPr>
+          <w:rFonts w:ascii="DB Neo Office" w:hAnsi="DB Neo Office"/>
+          <w:color w:val="FF00FF"/>
+          <w:sz w:val="22"/>
+          <w:szCs w:val="22"/>
+        </w:rPr>
+        <w:t xml:space="preserve"> sind zugelassen.</w:t>
       </w:r>
     </w:p>
     <w:p>
@@ -2295,7 +2823,27 @@
           <w:sz w:val="22"/>
           <w:szCs w:val="22"/>
         </w:rPr>
-        <w:t xml:space="preserve">Rangierfahrten zwischen Baugleis </w:t>
+        <w:t xml:space="preserve">Rangierfahrten zwischen </w:t>
+      </w:r>
+      <w:proofErr w:type="spellStart"/>
+      <w:r>
+        <w:rPr>
+          <w:rFonts w:ascii="DB Neo Office" w:hAnsi="DB Neo Office"/>
+          <w:color w:val="FF00FF"/>
+          <w:sz w:val="22"/>
+          <w:szCs w:val="22"/>
+        </w:rPr>
+        <w:t>Baugleis</w:t>
+      </w:r>
+      <w:proofErr w:type="spellEnd"/>
+      <w:r>
+        <w:rPr>
+          <w:rFonts w:ascii="DB Neo Office" w:hAnsi="DB Neo Office"/>
+          <w:color w:val="FF00FF"/>
+          <w:sz w:val="22"/>
+          <w:szCs w:val="22"/>
+        </w:rPr>
+        <w:t xml:space="preserve"> </w:t>
       </w:r>
       <w:r>
         <w:rPr>
@@ -2400,7 +2948,27 @@
           <w:sz w:val="22"/>
           <w:szCs w:val="22"/>
         </w:rPr>
-        <w:t xml:space="preserve"> und Baugleis </w:t>
+        <w:t xml:space="preserve"> und </w:t>
+      </w:r>
+      <w:proofErr w:type="spellStart"/>
+      <w:r>
+        <w:rPr>
+          <w:rFonts w:ascii="DB Neo Office" w:hAnsi="DB Neo Office"/>
+          <w:color w:val="FF00FF"/>
+          <w:sz w:val="22"/>
+          <w:szCs w:val="22"/>
+        </w:rPr>
+        <w:t>Baugleis</w:t>
+      </w:r>
+      <w:proofErr w:type="spellEnd"/>
+      <w:r>
+        <w:rPr>
+          <w:rFonts w:ascii="DB Neo Office" w:hAnsi="DB Neo Office"/>
+          <w:color w:val="FF00FF"/>
+          <w:sz w:val="22"/>
+          <w:szCs w:val="22"/>
+        </w:rPr>
+        <w:t xml:space="preserve"> </w:t>
       </w:r>
       <w:r>
         <w:rPr>
@@ -2505,7 +3073,27 @@
           <w:sz w:val="22"/>
           <w:szCs w:val="22"/>
         </w:rPr>
-        <w:t xml:space="preserve"> / Baugleis </w:t>
+        <w:t xml:space="preserve"> / </w:t>
+      </w:r>
+      <w:proofErr w:type="spellStart"/>
+      <w:r>
+        <w:rPr>
+          <w:rFonts w:ascii="DB Neo Office" w:hAnsi="DB Neo Office"/>
+          <w:color w:val="FF00FF"/>
+          <w:sz w:val="22"/>
+          <w:szCs w:val="22"/>
+        </w:rPr>
+        <w:t>Baugleis</w:t>
+      </w:r>
+      <w:proofErr w:type="spellEnd"/>
+      <w:r>
+        <w:rPr>
+          <w:rFonts w:ascii="DB Neo Office" w:hAnsi="DB Neo Office"/>
+          <w:color w:val="FF00FF"/>
+          <w:sz w:val="22"/>
+          <w:szCs w:val="22"/>
+        </w:rPr>
+        <w:t xml:space="preserve"> </w:t>
       </w:r>
       <w:r>
         <w:rPr>
@@ -2610,7 +3198,27 @@
           <w:sz w:val="22"/>
           <w:szCs w:val="22"/>
         </w:rPr>
-        <w:t xml:space="preserve"> gemäß Betra </w:t>
+        <w:t xml:space="preserve"> gemäß </w:t>
+      </w:r>
+      <w:proofErr w:type="spellStart"/>
+      <w:r>
+        <w:rPr>
+          <w:rFonts w:ascii="DB Neo Office" w:hAnsi="DB Neo Office"/>
+          <w:color w:val="FF00FF"/>
+          <w:sz w:val="22"/>
+          <w:szCs w:val="22"/>
+        </w:rPr>
+        <w:t>Betra</w:t>
+      </w:r>
+      <w:proofErr w:type="spellEnd"/>
+      <w:r>
+        <w:rPr>
+          <w:rFonts w:ascii="DB Neo Office" w:hAnsi="DB Neo Office"/>
+          <w:color w:val="FF00FF"/>
+          <w:sz w:val="22"/>
+          <w:szCs w:val="22"/>
+        </w:rPr>
+        <w:t xml:space="preserve"> </w:t>
       </w:r>
       <w:r>
         <w:rPr>
@@ -2749,8 +3357,9 @@
           <w:szCs w:val="22"/>
           <w:u w:val="single"/>
         </w:rPr>
-        <w:t>(Ein- und Ausfahrt im Bf MIT ortsgestellter Baugleissperre)</w:t>
-      </w:r>
+        <w:t xml:space="preserve">(Ein- und Ausfahrt im </w:t>
+      </w:r>
+      <w:proofErr w:type="spellStart"/>
       <w:r>
         <w:rPr>
           <w:rFonts w:ascii="DB Neo Office" w:hAnsi="DB Neo Office"/>
@@ -2760,17 +3369,52 @@
           <w:szCs w:val="22"/>
           <w:u w:val="single"/>
         </w:rPr>
+        <w:t>Bf</w:t>
+      </w:r>
+      <w:proofErr w:type="spellEnd"/>
+      <w:r>
+        <w:rPr>
+          <w:rFonts w:ascii="DB Neo Office" w:hAnsi="DB Neo Office"/>
+          <w:vanish/>
+          <w:color w:val="0000FF"/>
+          <w:sz w:val="22"/>
+          <w:szCs w:val="22"/>
+          <w:u w:val="single"/>
+        </w:rPr>
+        <w:t xml:space="preserve"> MIT ortsgestellter Baugleissperre)</w:t>
+      </w:r>
+      <w:r>
+        <w:rPr>
+          <w:rFonts w:ascii="DB Neo Office" w:hAnsi="DB Neo Office"/>
+          <w:vanish/>
+          <w:color w:val="0000FF"/>
+          <w:sz w:val="22"/>
+          <w:szCs w:val="22"/>
+          <w:u w:val="single"/>
+        </w:rPr>
         <w:br/>
       </w:r>
-      <w:r>
-        <w:rPr>
-          <w:rFonts w:ascii="DB Neo Office" w:hAnsi="DB Neo Office"/>
-          <w:color w:val="FF00FF"/>
-          <w:sz w:val="22"/>
-          <w:szCs w:val="22"/>
-          <w:u w:val="single"/>
-        </w:rPr>
-        <w:t xml:space="preserve">Bf </w:t>
+      <w:proofErr w:type="spellStart"/>
+      <w:r>
+        <w:rPr>
+          <w:rFonts w:ascii="DB Neo Office" w:hAnsi="DB Neo Office"/>
+          <w:color w:val="FF00FF"/>
+          <w:sz w:val="22"/>
+          <w:szCs w:val="22"/>
+          <w:u w:val="single"/>
+        </w:rPr>
+        <w:t>Bf</w:t>
+      </w:r>
+      <w:proofErr w:type="spellEnd"/>
+      <w:r>
+        <w:rPr>
+          <w:rFonts w:ascii="DB Neo Office" w:hAnsi="DB Neo Office"/>
+          <w:color w:val="FF00FF"/>
+          <w:sz w:val="22"/>
+          <w:szCs w:val="22"/>
+          <w:u w:val="single"/>
+        </w:rPr>
+        <w:t xml:space="preserve"> </w:t>
       </w:r>
       <w:r>
         <w:rPr>
@@ -3240,7 +3884,27 @@
           <w:sz w:val="22"/>
           <w:szCs w:val="22"/>
         </w:rPr>
-        <w:t xml:space="preserve">Nach Fahrt in das bzw. aus dem Baugleis ist die Baugleissperre wieder aufzulegen und zu verschließen. Wärterhaltscheiben sind wieder aufzustellen. Mit dem freiwerdenden Schlüssel ist die Weiche </w:t>
+        <w:t xml:space="preserve">Nach Fahrt in das bzw. aus dem </w:t>
+      </w:r>
+      <w:proofErr w:type="spellStart"/>
+      <w:r>
+        <w:rPr>
+          <w:rFonts w:ascii="DB Neo Office" w:hAnsi="DB Neo Office"/>
+          <w:color w:val="FF00FF"/>
+          <w:sz w:val="22"/>
+          <w:szCs w:val="22"/>
+        </w:rPr>
+        <w:t>Baugleis</w:t>
+      </w:r>
+      <w:proofErr w:type="spellEnd"/>
+      <w:r>
+        <w:rPr>
+          <w:rFonts w:ascii="DB Neo Office" w:hAnsi="DB Neo Office"/>
+          <w:color w:val="FF00FF"/>
+          <w:sz w:val="22"/>
+          <w:szCs w:val="22"/>
+        </w:rPr>
+        <w:t xml:space="preserve"> ist die Baugleissperre wieder aufzulegen und zu verschließen. Wärterhaltscheiben sind wieder aufzustellen. Mit dem freiwerdenden Schlüssel ist die Weiche </w:t>
       </w:r>
       <w:r>
         <w:rPr>
@@ -3345,7 +4009,27 @@
           <w:sz w:val="22"/>
           <w:szCs w:val="22"/>
         </w:rPr>
-        <w:t xml:space="preserve"> aufzuschließen. Das Aufschließen der Weiche und die Wiederaufstellung der Wärterhaltscheiben ist dem Ww zu bestätigen (Eintrag im Fernsprechbuch).</w:t>
+        <w:t xml:space="preserve"> aufzuschließen. Das Aufschließen der Weiche und die Wiederaufstellung der Wärterhaltscheiben ist dem </w:t>
+      </w:r>
+      <w:proofErr w:type="spellStart"/>
+      <w:r>
+        <w:rPr>
+          <w:rFonts w:ascii="DB Neo Office" w:hAnsi="DB Neo Office"/>
+          <w:color w:val="FF00FF"/>
+          <w:sz w:val="22"/>
+          <w:szCs w:val="22"/>
+        </w:rPr>
+        <w:t>Ww</w:t>
+      </w:r>
+      <w:proofErr w:type="spellEnd"/>
+      <w:r>
+        <w:rPr>
+          <w:rFonts w:ascii="DB Neo Office" w:hAnsi="DB Neo Office"/>
+          <w:color w:val="FF00FF"/>
+          <w:sz w:val="22"/>
+          <w:szCs w:val="22"/>
+        </w:rPr>
+        <w:t xml:space="preserve"> zu bestätigen (Eintrag im Fernsprechbuch).</w:t>
       </w:r>
     </w:p>
     <w:p>
@@ -3368,7 +4052,29 @@
           <w:szCs w:val="22"/>
         </w:rPr>
         <w:br/>
-        <w:t xml:space="preserve">Fall: Einfahrt in das Baugleis </w:t>
+        <w:t xml:space="preserve">Fall: Einfahrt in das </w:t>
+      </w:r>
+      <w:proofErr w:type="spellStart"/>
+      <w:r>
+        <w:rPr>
+          <w:rFonts w:ascii="DB Neo Office" w:hAnsi="DB Neo Office"/>
+          <w:vanish/>
+          <w:color w:val="0000FF"/>
+          <w:sz w:val="22"/>
+          <w:szCs w:val="22"/>
+        </w:rPr>
+        <w:t>Baugleis</w:t>
+      </w:r>
+      <w:proofErr w:type="spellEnd"/>
+      <w:r>
+        <w:rPr>
+          <w:rFonts w:ascii="DB Neo Office" w:hAnsi="DB Neo Office"/>
+          <w:vanish/>
+          <w:color w:val="0000FF"/>
+          <w:sz w:val="22"/>
+          <w:szCs w:val="22"/>
+        </w:rPr>
+        <w:t xml:space="preserve"> </w:t>
       </w:r>
     </w:p>
     <w:p>
@@ -3402,7 +4108,29 @@
           <w:sz w:val="22"/>
           <w:szCs w:val="22"/>
         </w:rPr>
-        <w:t>Einfahrt an vorübergehend eingerichteter Zugfolgestelle gemäß Ril 408.1471 Abschnitt 74 Absatz (1)</w:t>
+        <w:t xml:space="preserve">Einfahrt an vorübergehend eingerichteter Zugfolgestelle gemäß </w:t>
+      </w:r>
+      <w:proofErr w:type="spellStart"/>
+      <w:r>
+        <w:rPr>
+          <w:rFonts w:ascii="DB Neo Office" w:hAnsi="DB Neo Office"/>
+          <w:vanish/>
+          <w:color w:val="0000FF"/>
+          <w:sz w:val="22"/>
+          <w:szCs w:val="22"/>
+        </w:rPr>
+        <w:t>Ril</w:t>
+      </w:r>
+      <w:proofErr w:type="spellEnd"/>
+      <w:r>
+        <w:rPr>
+          <w:rFonts w:ascii="DB Neo Office" w:hAnsi="DB Neo Office"/>
+          <w:vanish/>
+          <w:color w:val="0000FF"/>
+          <w:sz w:val="22"/>
+          <w:szCs w:val="22"/>
+        </w:rPr>
+        <w:t xml:space="preserve"> 408.1471 Abschnitt 74 Absatz (1)</w:t>
       </w:r>
     </w:p>
     <w:p>
@@ -3472,7 +4200,7 @@
           <w:szCs w:val="22"/>
         </w:rPr>
         <w:drawing>
-          <wp:inline distT="0" distB="0" distL="0" distR="0" wp14:anchorId="4675F27A" wp14:editId="6DEF143B">
+          <wp:inline distT="0" distB="0" distL="0" distR="0" wp14:anchorId="4675F27A" wp14:editId="1559C1F4">
             <wp:extent cx="5760720" cy="1546225"/>
             <wp:effectExtent l="0" t="0" r="0" b="0"/>
             <wp:docPr id="1687454241" name="Grafik 1687454241" descr="Ein Bild, das Text, Screenshot, Reihe, Schrift enthält.&#10;&#10;Automatisch generierte Beschreibung"/>
@@ -3806,7 +4534,6 @@
           <w:sz w:val="22"/>
           <w:szCs w:val="22"/>
         </w:rPr>
-        <w:lastRenderedPageBreak/>
         <w:t xml:space="preserve">Die Sperrfahrt fährt bis zur vorübergehend eingerichteten Zugfolgestelle (Wärterhaltscheibe) in km </w:t>
       </w:r>
       <w:r>
@@ -3950,7 +4677,27 @@
           <w:sz w:val="22"/>
           <w:szCs w:val="22"/>
         </w:rPr>
-        <w:t xml:space="preserve">Nach mündlicher Zustimmung des Fdl </w:t>
+        <w:t xml:space="preserve">Nach mündlicher Zustimmung des </w:t>
+      </w:r>
+      <w:proofErr w:type="spellStart"/>
+      <w:r>
+        <w:rPr>
+          <w:rFonts w:ascii="DB Neo Office" w:hAnsi="DB Neo Office"/>
+          <w:color w:val="FF00FF"/>
+          <w:sz w:val="22"/>
+          <w:szCs w:val="22"/>
+        </w:rPr>
+        <w:t>Fdl</w:t>
+      </w:r>
+      <w:proofErr w:type="spellEnd"/>
+      <w:r>
+        <w:rPr>
+          <w:rFonts w:ascii="DB Neo Office" w:hAnsi="DB Neo Office"/>
+          <w:color w:val="FF00FF"/>
+          <w:sz w:val="22"/>
+          <w:szCs w:val="22"/>
+        </w:rPr>
+        <w:t xml:space="preserve"> </w:t>
       </w:r>
       <w:r>
         <w:rPr>
@@ -4083,7 +4830,27 @@
           <w:sz w:val="22"/>
           <w:szCs w:val="22"/>
         </w:rPr>
-        <w:t>in das Baugleis als Rangierfahrt. Die Rangierfahrt beginnt an der Grenze des Baugleises.</w:t>
+        <w:t xml:space="preserve">in das </w:t>
+      </w:r>
+      <w:proofErr w:type="spellStart"/>
+      <w:r>
+        <w:rPr>
+          <w:rFonts w:ascii="DB Neo Office" w:hAnsi="DB Neo Office"/>
+          <w:color w:val="FF00FF"/>
+          <w:sz w:val="22"/>
+          <w:szCs w:val="22"/>
+        </w:rPr>
+        <w:t>Baugleis</w:t>
+      </w:r>
+      <w:proofErr w:type="spellEnd"/>
+      <w:r>
+        <w:rPr>
+          <w:rFonts w:ascii="DB Neo Office" w:hAnsi="DB Neo Office"/>
+          <w:color w:val="FF00FF"/>
+          <w:sz w:val="22"/>
+          <w:szCs w:val="22"/>
+        </w:rPr>
+        <w:t xml:space="preserve"> als Rangierfahrt. Die Rangierfahrt beginnt an der Grenze des Baugleises.</w:t>
       </w:r>
     </w:p>
     <w:p>
@@ -4103,7 +4870,28 @@
           <w:sz w:val="22"/>
           <w:szCs w:val="22"/>
         </w:rPr>
-        <w:t>Wärterhaltscheiben sind durch den Mitarbeiter an der Spitze der Rangierfahrt zu entfernen. Nach der Vorbeifahrt ist die Wiederaufstellung der Wärterhaltscheiben dem Fdl zu bestätigen (Eintrag im Zugmeldebuch).</w:t>
+        <w:lastRenderedPageBreak/>
+        <w:t xml:space="preserve">Wärterhaltscheiben sind durch den Mitarbeiter an der Spitze der Rangierfahrt zu entfernen. Nach der Vorbeifahrt ist die Wiederaufstellung der Wärterhaltscheiben dem </w:t>
+      </w:r>
+      <w:proofErr w:type="spellStart"/>
+      <w:r>
+        <w:rPr>
+          <w:rFonts w:ascii="DB Neo Office" w:hAnsi="DB Neo Office"/>
+          <w:color w:val="FF00FF"/>
+          <w:sz w:val="22"/>
+          <w:szCs w:val="22"/>
+        </w:rPr>
+        <w:t>Fdl</w:t>
+      </w:r>
+      <w:proofErr w:type="spellEnd"/>
+      <w:r>
+        <w:rPr>
+          <w:rFonts w:ascii="DB Neo Office" w:hAnsi="DB Neo Office"/>
+          <w:color w:val="FF00FF"/>
+          <w:sz w:val="22"/>
+          <w:szCs w:val="22"/>
+        </w:rPr>
+        <w:t xml:space="preserve"> zu bestätigen (Eintrag im Zugmeldebuch).</w:t>
       </w:r>
     </w:p>
     <w:p>
@@ -4123,7 +4911,47 @@
           <w:sz w:val="22"/>
           <w:szCs w:val="22"/>
         </w:rPr>
-        <w:t>Der Triebfahrzeugführer meldet dem Fdl, dass die Sperrfahrt mit allen Fahrzeugen im Baugleis beendet ist (Eintrag im Zugmeldebuch).</w:t>
+        <w:t xml:space="preserve">Der Triebfahrzeugführer meldet dem </w:t>
+      </w:r>
+      <w:proofErr w:type="spellStart"/>
+      <w:r>
+        <w:rPr>
+          <w:rFonts w:ascii="DB Neo Office" w:hAnsi="DB Neo Office"/>
+          <w:color w:val="FF00FF"/>
+          <w:sz w:val="22"/>
+          <w:szCs w:val="22"/>
+        </w:rPr>
+        <w:t>Fdl</w:t>
+      </w:r>
+      <w:proofErr w:type="spellEnd"/>
+      <w:r>
+        <w:rPr>
+          <w:rFonts w:ascii="DB Neo Office" w:hAnsi="DB Neo Office"/>
+          <w:color w:val="FF00FF"/>
+          <w:sz w:val="22"/>
+          <w:szCs w:val="22"/>
+        </w:rPr>
+        <w:t xml:space="preserve">, dass die Sperrfahrt mit allen Fahrzeugen im </w:t>
+      </w:r>
+      <w:proofErr w:type="spellStart"/>
+      <w:r>
+        <w:rPr>
+          <w:rFonts w:ascii="DB Neo Office" w:hAnsi="DB Neo Office"/>
+          <w:color w:val="FF00FF"/>
+          <w:sz w:val="22"/>
+          <w:szCs w:val="22"/>
+        </w:rPr>
+        <w:t>Baugleis</w:t>
+      </w:r>
+      <w:proofErr w:type="spellEnd"/>
+      <w:r>
+        <w:rPr>
+          <w:rFonts w:ascii="DB Neo Office" w:hAnsi="DB Neo Office"/>
+          <w:color w:val="FF00FF"/>
+          <w:sz w:val="22"/>
+          <w:szCs w:val="22"/>
+        </w:rPr>
+        <w:t xml:space="preserve"> beendet ist (Eintrag im Zugmeldebuch).</w:t>
       </w:r>
     </w:p>
     <w:p>
@@ -4454,7 +5282,27 @@
           <w:sz w:val="22"/>
           <w:szCs w:val="22"/>
         </w:rPr>
-        <w:t xml:space="preserve">Nach mündlicher Zustimmung des Fdl </w:t>
+        <w:t xml:space="preserve">Nach mündlicher Zustimmung des </w:t>
+      </w:r>
+      <w:proofErr w:type="spellStart"/>
+      <w:r>
+        <w:rPr>
+          <w:rFonts w:ascii="DB Neo Office" w:hAnsi="DB Neo Office"/>
+          <w:color w:val="FF00FF"/>
+          <w:sz w:val="22"/>
+          <w:szCs w:val="22"/>
+        </w:rPr>
+        <w:t>Fdl</w:t>
+      </w:r>
+      <w:proofErr w:type="spellEnd"/>
+      <w:r>
+        <w:rPr>
+          <w:rFonts w:ascii="DB Neo Office" w:hAnsi="DB Neo Office"/>
+          <w:color w:val="FF00FF"/>
+          <w:sz w:val="22"/>
+          <w:szCs w:val="22"/>
+        </w:rPr>
+        <w:t xml:space="preserve"> </w:t>
       </w:r>
       <w:r>
         <w:rPr>
@@ -4597,7 +5445,27 @@
           <w:sz w:val="22"/>
           <w:szCs w:val="22"/>
         </w:rPr>
-        <w:t>in das Baugleis als Rangierfahrt. Die Rangierfahrt beginnt an der Grenze des Baugleises.</w:t>
+        <w:t xml:space="preserve">in das </w:t>
+      </w:r>
+      <w:proofErr w:type="spellStart"/>
+      <w:r>
+        <w:rPr>
+          <w:rFonts w:ascii="DB Neo Office" w:hAnsi="DB Neo Office"/>
+          <w:color w:val="FF00FF"/>
+          <w:sz w:val="22"/>
+          <w:szCs w:val="22"/>
+        </w:rPr>
+        <w:t>Baugleis</w:t>
+      </w:r>
+      <w:proofErr w:type="spellEnd"/>
+      <w:r>
+        <w:rPr>
+          <w:rFonts w:ascii="DB Neo Office" w:hAnsi="DB Neo Office"/>
+          <w:color w:val="FF00FF"/>
+          <w:sz w:val="22"/>
+          <w:szCs w:val="22"/>
+        </w:rPr>
+        <w:t xml:space="preserve"> als Rangierfahrt. Die Rangierfahrt beginnt an der Grenze des Baugleises.</w:t>
       </w:r>
     </w:p>
     <w:p>
@@ -4617,7 +5485,27 @@
           <w:sz w:val="22"/>
           <w:szCs w:val="22"/>
         </w:rPr>
-        <w:t xml:space="preserve">Vor der Einfahrt in das Baugleis ist die Baugleissperre </w:t>
+        <w:t xml:space="preserve">Vor der Einfahrt in das </w:t>
+      </w:r>
+      <w:proofErr w:type="spellStart"/>
+      <w:r>
+        <w:rPr>
+          <w:rFonts w:ascii="DB Neo Office" w:hAnsi="DB Neo Office"/>
+          <w:color w:val="FF00FF"/>
+          <w:sz w:val="22"/>
+          <w:szCs w:val="22"/>
+        </w:rPr>
+        <w:t>Baugleis</w:t>
+      </w:r>
+      <w:proofErr w:type="spellEnd"/>
+      <w:r>
+        <w:rPr>
+          <w:rFonts w:ascii="DB Neo Office" w:hAnsi="DB Neo Office"/>
+          <w:color w:val="FF00FF"/>
+          <w:sz w:val="22"/>
+          <w:szCs w:val="22"/>
+        </w:rPr>
+        <w:t xml:space="preserve"> ist die Baugleissperre </w:t>
       </w:r>
       <w:r>
         <w:rPr>
@@ -4974,7 +5862,27 @@
           <w:sz w:val="22"/>
           <w:szCs w:val="22"/>
         </w:rPr>
-        <w:t xml:space="preserve"> zu verwahren. Die Wiederaufstellung der Wärterhaltscheiben und die Verwahrung des Schlüssels sind dem Fdl zu bestätigen (Eintrag im Zugmeldebuch).</w:t>
+        <w:t xml:space="preserve"> zu verwahren. Die Wiederaufstellung der Wärterhaltscheiben und die Verwahrung des Schlüssels sind dem </w:t>
+      </w:r>
+      <w:proofErr w:type="spellStart"/>
+      <w:r>
+        <w:rPr>
+          <w:rFonts w:ascii="DB Neo Office" w:hAnsi="DB Neo Office"/>
+          <w:color w:val="FF00FF"/>
+          <w:sz w:val="22"/>
+          <w:szCs w:val="22"/>
+        </w:rPr>
+        <w:t>Fdl</w:t>
+      </w:r>
+      <w:proofErr w:type="spellEnd"/>
+      <w:r>
+        <w:rPr>
+          <w:rFonts w:ascii="DB Neo Office" w:hAnsi="DB Neo Office"/>
+          <w:color w:val="FF00FF"/>
+          <w:sz w:val="22"/>
+          <w:szCs w:val="22"/>
+        </w:rPr>
+        <w:t xml:space="preserve"> zu bestätigen (Eintrag im Zugmeldebuch).</w:t>
       </w:r>
       <w:r>
         <w:rPr>
@@ -4992,7 +5900,47 @@
           <w:sz w:val="22"/>
           <w:szCs w:val="22"/>
         </w:rPr>
-        <w:t>Der Triebfahrzeugführer meldet dem Fdl, dass die Sperrfahrt mit allen Fahrzeugen im Baugleis beendet ist.</w:t>
+        <w:t xml:space="preserve">Der Triebfahrzeugführer meldet dem </w:t>
+      </w:r>
+      <w:proofErr w:type="spellStart"/>
+      <w:r>
+        <w:rPr>
+          <w:rFonts w:ascii="DB Neo Office" w:hAnsi="DB Neo Office"/>
+          <w:color w:val="FF00FF"/>
+          <w:sz w:val="22"/>
+          <w:szCs w:val="22"/>
+        </w:rPr>
+        <w:t>Fdl</w:t>
+      </w:r>
+      <w:proofErr w:type="spellEnd"/>
+      <w:r>
+        <w:rPr>
+          <w:rFonts w:ascii="DB Neo Office" w:hAnsi="DB Neo Office"/>
+          <w:color w:val="FF00FF"/>
+          <w:sz w:val="22"/>
+          <w:szCs w:val="22"/>
+        </w:rPr>
+        <w:t xml:space="preserve">, dass die Sperrfahrt mit allen Fahrzeugen im </w:t>
+      </w:r>
+      <w:proofErr w:type="spellStart"/>
+      <w:r>
+        <w:rPr>
+          <w:rFonts w:ascii="DB Neo Office" w:hAnsi="DB Neo Office"/>
+          <w:color w:val="FF00FF"/>
+          <w:sz w:val="22"/>
+          <w:szCs w:val="22"/>
+        </w:rPr>
+        <w:t>Baugleis</w:t>
+      </w:r>
+      <w:proofErr w:type="spellEnd"/>
+      <w:r>
+        <w:rPr>
+          <w:rFonts w:ascii="DB Neo Office" w:hAnsi="DB Neo Office"/>
+          <w:color w:val="FF00FF"/>
+          <w:sz w:val="22"/>
+          <w:szCs w:val="22"/>
+        </w:rPr>
+        <w:t xml:space="preserve"> beendet ist.</w:t>
       </w:r>
     </w:p>
     <w:p>
@@ -5035,8 +5983,9 @@
           <w:szCs w:val="22"/>
         </w:rPr>
         <w:lastRenderedPageBreak/>
-        <w:t xml:space="preserve">Fall: Baugleis beginnt direkt an einem oder mit Abstand hinter einem Hauptsignal </w:t>
-      </w:r>
+        <w:t xml:space="preserve">Fall: </w:t>
+      </w:r>
+      <w:proofErr w:type="spellStart"/>
       <w:r>
         <w:rPr>
           <w:rFonts w:ascii="DB Neo Office" w:hAnsi="DB Neo Office"/>
@@ -5045,6 +5994,27 @@
           <w:sz w:val="22"/>
           <w:szCs w:val="22"/>
         </w:rPr>
+        <w:t>Baugleis</w:t>
+      </w:r>
+      <w:proofErr w:type="spellEnd"/>
+      <w:r>
+        <w:rPr>
+          <w:rFonts w:ascii="DB Neo Office" w:hAnsi="DB Neo Office"/>
+          <w:vanish/>
+          <w:color w:val="0000FF"/>
+          <w:sz w:val="22"/>
+          <w:szCs w:val="22"/>
+        </w:rPr>
+        <w:t xml:space="preserve"> beginnt direkt an einem oder mit Abstand hinter einem Hauptsignal </w:t>
+      </w:r>
+      <w:r>
+        <w:rPr>
+          <w:rFonts w:ascii="DB Neo Office" w:hAnsi="DB Neo Office"/>
+          <w:vanish/>
+          <w:color w:val="0000FF"/>
+          <w:sz w:val="22"/>
+          <w:szCs w:val="22"/>
+        </w:rPr>
         <w:br/>
         <w:t>OHNE Baugleissperre</w:t>
       </w:r>
@@ -5078,7 +6048,29 @@
           <w:szCs w:val="22"/>
           <w:u w:val="single"/>
         </w:rPr>
-        <w:t xml:space="preserve">Fahrt in das Baugleis </w:t>
+        <w:t xml:space="preserve">Fahrt in das </w:t>
+      </w:r>
+      <w:proofErr w:type="spellStart"/>
+      <w:r>
+        <w:rPr>
+          <w:rFonts w:ascii="DB Neo Office" w:hAnsi="DB Neo Office"/>
+          <w:color w:val="FF00FF"/>
+          <w:sz w:val="22"/>
+          <w:szCs w:val="22"/>
+          <w:u w:val="single"/>
+        </w:rPr>
+        <w:t>Baugleis</w:t>
+      </w:r>
+      <w:proofErr w:type="spellEnd"/>
+      <w:r>
+        <w:rPr>
+          <w:rFonts w:ascii="DB Neo Office" w:hAnsi="DB Neo Office"/>
+          <w:color w:val="FF00FF"/>
+          <w:sz w:val="22"/>
+          <w:szCs w:val="22"/>
+          <w:u w:val="single"/>
+        </w:rPr>
+        <w:t xml:space="preserve"> </w:t>
       </w:r>
       <w:r>
         <w:rPr>
@@ -5330,7 +6322,23 @@
           <w:rFonts w:ascii="DB Neo Office" w:hAnsi="DB Neo Office"/>
           <w:color w:val="FF00FF"/>
         </w:rPr>
-        <w:t xml:space="preserve">Der Fdl beauftragt den Triebfahrzeugführer mit Befehl 5 von </w:t>
+        <w:t xml:space="preserve">Der </w:t>
+      </w:r>
+      <w:proofErr w:type="spellStart"/>
+      <w:r>
+        <w:rPr>
+          <w:rFonts w:ascii="DB Neo Office" w:hAnsi="DB Neo Office"/>
+          <w:color w:val="FF00FF"/>
+        </w:rPr>
+        <w:t>Fdl</w:t>
+      </w:r>
+      <w:proofErr w:type="spellEnd"/>
+      <w:r>
+        <w:rPr>
+          <w:rFonts w:ascii="DB Neo Office" w:hAnsi="DB Neo Office"/>
+          <w:color w:val="FF00FF"/>
+        </w:rPr>
+        <w:t xml:space="preserve"> beauftragt den Triebfahrzeugführer mit Befehl 5 von </w:t>
       </w:r>
       <w:r>
         <w:rPr>
@@ -5514,7 +6522,23 @@
           <w:rFonts w:ascii="DB Neo Office" w:hAnsi="DB Neo Office"/>
           <w:color w:val="FF00FF"/>
         </w:rPr>
-        <w:t xml:space="preserve"> mit höchstens 20 km/h zu fahren. Als Grund ist im Befehl 95 einzutragen: „Übergang der Zugfahrt in eine Rangierfahrt zur Einfahrt in ein Baugleis“. </w:t>
+        <w:t xml:space="preserve"> mit höchstens 20 km/h zu fahren. Als Grund ist im Befehl 95 einzutragen: „Übergang der Zugfahrt in eine Rangierfahrt zur Einfahrt in ein </w:t>
+      </w:r>
+      <w:proofErr w:type="spellStart"/>
+      <w:r>
+        <w:rPr>
+          <w:rFonts w:ascii="DB Neo Office" w:hAnsi="DB Neo Office"/>
+          <w:color w:val="FF00FF"/>
+        </w:rPr>
+        <w:t>Baugleis</w:t>
+      </w:r>
+      <w:proofErr w:type="spellEnd"/>
+      <w:r>
+        <w:rPr>
+          <w:rFonts w:ascii="DB Neo Office" w:hAnsi="DB Neo Office"/>
+          <w:color w:val="FF00FF"/>
+        </w:rPr>
+        <w:t xml:space="preserve">“. </w:t>
       </w:r>
     </w:p>
     <w:p>
@@ -5577,7 +6601,23 @@
           <w:rFonts w:ascii="DB Neo Office" w:hAnsi="DB Neo Office"/>
           <w:color w:val="FF00FF"/>
         </w:rPr>
-        <w:t>Die aus der Zugfahrt übergehende Rangierfahrt darf vor der vollständigen Vorbeifahrt am Standort der Wärterhaltscheibe nicht verändert werden und muss bis zur vollständigen Ankunft im Baugleis mindestens ein Zeichen des Schlusssignals führen. Die zulässige Geschwindigkeit beträgt 20 km/h.</w:t>
+        <w:t xml:space="preserve">Die aus der Zugfahrt übergehende Rangierfahrt darf vor der vollständigen Vorbeifahrt am Standort der Wärterhaltscheibe nicht verändert werden und muss bis zur vollständigen Ankunft im </w:t>
+      </w:r>
+      <w:proofErr w:type="spellStart"/>
+      <w:r>
+        <w:rPr>
+          <w:rFonts w:ascii="DB Neo Office" w:hAnsi="DB Neo Office"/>
+          <w:color w:val="FF00FF"/>
+        </w:rPr>
+        <w:t>Baugleis</w:t>
+      </w:r>
+      <w:proofErr w:type="spellEnd"/>
+      <w:r>
+        <w:rPr>
+          <w:rFonts w:ascii="DB Neo Office" w:hAnsi="DB Neo Office"/>
+          <w:color w:val="FF00FF"/>
+        </w:rPr>
+        <w:t xml:space="preserve"> mindestens ein Zeichen des Schlusssignals führen. Die zulässige Geschwindigkeit beträgt 20 km/h.</w:t>
       </w:r>
     </w:p>
     <w:p>
@@ -5598,7 +6638,23 @@
           <w:rFonts w:ascii="DB Neo Office" w:hAnsi="DB Neo Office"/>
           <w:color w:val="FF00FF"/>
         </w:rPr>
-        <w:t>Wärterhaltscheiben sind durch den Mitarbeiter an der Spitze der Rangierfahrt nach Zustimmung des Technischen Berechtigten zu entfernen. Die Wiederaufstellung der Wärterhaltscheiben nach der Vorbeifahrt ist dem Fdl zu bestätigen (Eintrag im Zugmeldebuch).</w:t>
+        <w:t xml:space="preserve">Wärterhaltscheiben sind durch den Mitarbeiter an der Spitze der Rangierfahrt nach Zustimmung des Technischen Berechtigten zu entfernen. Die Wiederaufstellung der Wärterhaltscheiben nach der Vorbeifahrt ist dem </w:t>
+      </w:r>
+      <w:proofErr w:type="spellStart"/>
+      <w:r>
+        <w:rPr>
+          <w:rFonts w:ascii="DB Neo Office" w:hAnsi="DB Neo Office"/>
+          <w:color w:val="FF00FF"/>
+        </w:rPr>
+        <w:t>Fdl</w:t>
+      </w:r>
+      <w:proofErr w:type="spellEnd"/>
+      <w:r>
+        <w:rPr>
+          <w:rFonts w:ascii="DB Neo Office" w:hAnsi="DB Neo Office"/>
+          <w:color w:val="FF00FF"/>
+        </w:rPr>
+        <w:t xml:space="preserve"> zu bestätigen (Eintrag im Zugmeldebuch).</w:t>
       </w:r>
     </w:p>
     <w:p>
@@ -5639,7 +6695,23 @@
           <w:rFonts w:ascii="DB Neo Office" w:hAnsi="DB Neo Office"/>
           <w:color w:val="FF00FF"/>
         </w:rPr>
-        <w:t>darf die Feststellung, dass der Zug mindestens ein Zeichen des Schlusssignals hat, bei der Rangierfahrt getroffen werden (Zugvollständigkeitsmeldung des Tf erforderlich)</w:t>
+        <w:t xml:space="preserve">darf die Feststellung, dass der Zug mindestens ein Zeichen des Schlusssignals hat, bei der Rangierfahrt getroffen werden (Zugvollständigkeitsmeldung des </w:t>
+      </w:r>
+      <w:proofErr w:type="spellStart"/>
+      <w:r>
+        <w:rPr>
+          <w:rFonts w:ascii="DB Neo Office" w:hAnsi="DB Neo Office"/>
+          <w:color w:val="FF00FF"/>
+        </w:rPr>
+        <w:t>Tf</w:t>
+      </w:r>
+      <w:proofErr w:type="spellEnd"/>
+      <w:r>
+        <w:rPr>
+          <w:rFonts w:ascii="DB Neo Office" w:hAnsi="DB Neo Office"/>
+          <w:color w:val="FF00FF"/>
+        </w:rPr>
+        <w:t xml:space="preserve"> erforderlich)</w:t>
       </w:r>
     </w:p>
     <w:p>
@@ -5679,8 +6751,9 @@
           <w:szCs w:val="22"/>
         </w:rPr>
         <w:br/>
-        <w:t xml:space="preserve">Fall: Baugleis beginnt direkt an einem oder mit Abstand hinter einem Hauptsignal </w:t>
-      </w:r>
+        <w:t xml:space="preserve">Fall: </w:t>
+      </w:r>
+      <w:proofErr w:type="spellStart"/>
       <w:r>
         <w:rPr>
           <w:rFonts w:ascii="DB Neo Office" w:hAnsi="DB Neo Office"/>
@@ -5689,6 +6762,27 @@
           <w:sz w:val="22"/>
           <w:szCs w:val="22"/>
         </w:rPr>
+        <w:t>Baugleis</w:t>
+      </w:r>
+      <w:proofErr w:type="spellEnd"/>
+      <w:r>
+        <w:rPr>
+          <w:rFonts w:ascii="DB Neo Office" w:hAnsi="DB Neo Office"/>
+          <w:vanish/>
+          <w:color w:val="0000FF"/>
+          <w:sz w:val="22"/>
+          <w:szCs w:val="22"/>
+        </w:rPr>
+        <w:t xml:space="preserve"> beginnt direkt an einem oder mit Abstand hinter einem Hauptsignal </w:t>
+      </w:r>
+      <w:r>
+        <w:rPr>
+          <w:rFonts w:ascii="DB Neo Office" w:hAnsi="DB Neo Office"/>
+          <w:vanish/>
+          <w:color w:val="0000FF"/>
+          <w:sz w:val="22"/>
+          <w:szCs w:val="22"/>
+        </w:rPr>
         <w:br/>
         <w:t>MIT Baugleissperre</w:t>
       </w:r>
@@ -5712,7 +6806,29 @@
           <w:szCs w:val="22"/>
           <w:u w:val="single"/>
         </w:rPr>
-        <w:t xml:space="preserve">Fahrt in das Baugleis </w:t>
+        <w:t xml:space="preserve">Fahrt in das </w:t>
+      </w:r>
+      <w:proofErr w:type="spellStart"/>
+      <w:r>
+        <w:rPr>
+          <w:rFonts w:ascii="DB Neo Office" w:hAnsi="DB Neo Office"/>
+          <w:color w:val="FF00FF"/>
+          <w:sz w:val="22"/>
+          <w:szCs w:val="22"/>
+          <w:u w:val="single"/>
+        </w:rPr>
+        <w:t>Baugleis</w:t>
+      </w:r>
+      <w:proofErr w:type="spellEnd"/>
+      <w:r>
+        <w:rPr>
+          <w:rFonts w:ascii="DB Neo Office" w:hAnsi="DB Neo Office"/>
+          <w:color w:val="FF00FF"/>
+          <w:sz w:val="22"/>
+          <w:szCs w:val="22"/>
+          <w:u w:val="single"/>
+        </w:rPr>
+        <w:t xml:space="preserve"> </w:t>
       </w:r>
       <w:r>
         <w:rPr>
@@ -5964,7 +7080,23 @@
           <w:rFonts w:ascii="DB Neo Office" w:hAnsi="DB Neo Office"/>
           <w:color w:val="FF00FF"/>
         </w:rPr>
-        <w:t xml:space="preserve">Der Fdl beauftragt den Triebfahrzeugführer mit Befehl 5 von </w:t>
+        <w:t xml:space="preserve">Der </w:t>
+      </w:r>
+      <w:proofErr w:type="spellStart"/>
+      <w:r>
+        <w:rPr>
+          <w:rFonts w:ascii="DB Neo Office" w:hAnsi="DB Neo Office"/>
+          <w:color w:val="FF00FF"/>
+        </w:rPr>
+        <w:t>Fdl</w:t>
+      </w:r>
+      <w:proofErr w:type="spellEnd"/>
+      <w:r>
+        <w:rPr>
+          <w:rFonts w:ascii="DB Neo Office" w:hAnsi="DB Neo Office"/>
+          <w:color w:val="FF00FF"/>
+        </w:rPr>
+        <w:t xml:space="preserve"> beauftragt den Triebfahrzeugführer mit Befehl 5 von </w:t>
       </w:r>
       <w:r>
         <w:rPr>
@@ -6148,7 +7280,23 @@
           <w:rFonts w:ascii="DB Neo Office" w:hAnsi="DB Neo Office"/>
           <w:color w:val="FF00FF"/>
         </w:rPr>
-        <w:t xml:space="preserve"> mit höchstens 20 km/h zu fahren. Als Grund ist im Befehl 95 einzutragen: „Übergang der Zugfahrt in eine Rangierfahrt zur Einfahrt in ein Baugleis“. </w:t>
+        <w:t xml:space="preserve"> mit höchstens 20 km/h zu fahren. Als Grund ist im Befehl 95 einzutragen: „Übergang der Zugfahrt in eine Rangierfahrt zur Einfahrt in ein </w:t>
+      </w:r>
+      <w:proofErr w:type="spellStart"/>
+      <w:r>
+        <w:rPr>
+          <w:rFonts w:ascii="DB Neo Office" w:hAnsi="DB Neo Office"/>
+          <w:color w:val="FF00FF"/>
+        </w:rPr>
+        <w:t>Baugleis</w:t>
+      </w:r>
+      <w:proofErr w:type="spellEnd"/>
+      <w:r>
+        <w:rPr>
+          <w:rFonts w:ascii="DB Neo Office" w:hAnsi="DB Neo Office"/>
+          <w:color w:val="FF00FF"/>
+        </w:rPr>
+        <w:t xml:space="preserve">“. </w:t>
       </w:r>
     </w:p>
     <w:p>
@@ -6211,7 +7359,23 @@
           <w:rFonts w:ascii="DB Neo Office" w:hAnsi="DB Neo Office"/>
           <w:color w:val="FF00FF"/>
         </w:rPr>
-        <w:t xml:space="preserve">Die aus der Zugfahrt übergehende Rangierfahrt darf vor der vollständigen Vorbeifahrt am Standort der Wärterhaltscheibe nicht verändert werden und muss bis zur vollständigen Ankunft im Baugleis mindestens ein Zeichen des Schlusssignals führen. Die zulässige Geschwindigkeit beträgt 20 km/h. </w:t>
+        <w:t xml:space="preserve">Die aus der Zugfahrt übergehende Rangierfahrt darf vor der vollständigen Vorbeifahrt am Standort der Wärterhaltscheibe nicht verändert werden und muss bis zur vollständigen Ankunft im </w:t>
+      </w:r>
+      <w:proofErr w:type="spellStart"/>
+      <w:r>
+        <w:rPr>
+          <w:rFonts w:ascii="DB Neo Office" w:hAnsi="DB Neo Office"/>
+          <w:color w:val="FF00FF"/>
+        </w:rPr>
+        <w:t>Baugleis</w:t>
+      </w:r>
+      <w:proofErr w:type="spellEnd"/>
+      <w:r>
+        <w:rPr>
+          <w:rFonts w:ascii="DB Neo Office" w:hAnsi="DB Neo Office"/>
+          <w:color w:val="FF00FF"/>
+        </w:rPr>
+        <w:t xml:space="preserve"> mindestens ein Zeichen des Schlusssignals führen. Die zulässige Geschwindigkeit beträgt 20 km/h. </w:t>
       </w:r>
     </w:p>
     <w:p>
@@ -6533,7 +7697,23 @@
           <w:rFonts w:ascii="DB Neo Office" w:hAnsi="DB Neo Office"/>
           <w:color w:val="FF00FF"/>
         </w:rPr>
-        <w:t xml:space="preserve"> zu verwahren. Die Wiederaufstellung der Wärterhaltscheiben und die Verwahrung des Schlüssels sind dem Fdl zu bestätigen (Eintrag im Zugmeldebuch).</w:t>
+        <w:t xml:space="preserve"> zu verwahren. Die Wiederaufstellung der Wärterhaltscheiben und die Verwahrung des Schlüssels sind dem </w:t>
+      </w:r>
+      <w:proofErr w:type="spellStart"/>
+      <w:r>
+        <w:rPr>
+          <w:rFonts w:ascii="DB Neo Office" w:hAnsi="DB Neo Office"/>
+          <w:color w:val="FF00FF"/>
+        </w:rPr>
+        <w:t>Fdl</w:t>
+      </w:r>
+      <w:proofErr w:type="spellEnd"/>
+      <w:r>
+        <w:rPr>
+          <w:rFonts w:ascii="DB Neo Office" w:hAnsi="DB Neo Office"/>
+          <w:color w:val="FF00FF"/>
+        </w:rPr>
+        <w:t xml:space="preserve"> zu bestätigen (Eintrag im Zugmeldebuch).</w:t>
       </w:r>
     </w:p>
     <w:p>
@@ -6574,8 +7754,23 @@
           <w:rFonts w:ascii="DB Neo Office" w:hAnsi="DB Neo Office"/>
           <w:color w:val="FF00FF"/>
         </w:rPr>
-        <w:lastRenderedPageBreak/>
-        <w:t>darf die Feststellung, dass der Zug mindestens ein Zeichen des Schlusssignals hat, bei der Rangierfahrt getroffen werden (Zugvollständigkeitsmeldung des Tf erforderlich)</w:t>
+        <w:t xml:space="preserve">darf die Feststellung, dass der Zug mindestens ein Zeichen des Schlusssignals hat, bei der Rangierfahrt getroffen werden (Zugvollständigkeitsmeldung des </w:t>
+      </w:r>
+      <w:proofErr w:type="spellStart"/>
+      <w:r>
+        <w:rPr>
+          <w:rFonts w:ascii="DB Neo Office" w:hAnsi="DB Neo Office"/>
+          <w:color w:val="FF00FF"/>
+        </w:rPr>
+        <w:t>Tf</w:t>
+      </w:r>
+      <w:proofErr w:type="spellEnd"/>
+      <w:r>
+        <w:rPr>
+          <w:rFonts w:ascii="DB Neo Office" w:hAnsi="DB Neo Office"/>
+          <w:color w:val="FF00FF"/>
+        </w:rPr>
+        <w:t xml:space="preserve"> erforderlich)</w:t>
       </w:r>
     </w:p>
     <w:p>
@@ -6652,7 +7847,31 @@
           <w:u w:val="single"/>
         </w:rPr>
         <w:lastRenderedPageBreak/>
-        <w:t xml:space="preserve">Fall: Ausfahrt aus dem Baugleis </w:t>
+        <w:t xml:space="preserve">Fall: Ausfahrt aus dem </w:t>
+      </w:r>
+      <w:proofErr w:type="spellStart"/>
+      <w:r>
+        <w:rPr>
+          <w:rFonts w:ascii="DB Neo Office" w:hAnsi="DB Neo Office"/>
+          <w:vanish/>
+          <w:color w:val="0000FF"/>
+          <w:sz w:val="22"/>
+          <w:szCs w:val="22"/>
+          <w:u w:val="single"/>
+        </w:rPr>
+        <w:t>Baugleis</w:t>
+      </w:r>
+      <w:proofErr w:type="spellEnd"/>
+      <w:r>
+        <w:rPr>
+          <w:rFonts w:ascii="DB Neo Office" w:hAnsi="DB Neo Office"/>
+          <w:vanish/>
+          <w:color w:val="0000FF"/>
+          <w:sz w:val="22"/>
+          <w:szCs w:val="22"/>
+          <w:u w:val="single"/>
+        </w:rPr>
+        <w:t xml:space="preserve"> </w:t>
       </w:r>
     </w:p>
     <w:p>
@@ -6724,7 +7943,29 @@
           <w:szCs w:val="22"/>
           <w:u w:val="single"/>
         </w:rPr>
-        <w:t xml:space="preserve">Fahrt aus dem Baugleis </w:t>
+        <w:t xml:space="preserve">Fahrt aus dem </w:t>
+      </w:r>
+      <w:proofErr w:type="spellStart"/>
+      <w:r>
+        <w:rPr>
+          <w:rFonts w:ascii="DB Neo Office" w:hAnsi="DB Neo Office"/>
+          <w:color w:val="FF00FF"/>
+          <w:sz w:val="22"/>
+          <w:szCs w:val="22"/>
+          <w:u w:val="single"/>
+        </w:rPr>
+        <w:t>Baugleis</w:t>
+      </w:r>
+      <w:proofErr w:type="spellEnd"/>
+      <w:r>
+        <w:rPr>
+          <w:rFonts w:ascii="DB Neo Office" w:hAnsi="DB Neo Office"/>
+          <w:color w:val="FF00FF"/>
+          <w:sz w:val="22"/>
+          <w:szCs w:val="22"/>
+          <w:u w:val="single"/>
+        </w:rPr>
+        <w:t xml:space="preserve"> </w:t>
       </w:r>
       <w:r>
         <w:rPr>
@@ -7007,7 +8248,27 @@
           <w:sz w:val="22"/>
           <w:szCs w:val="22"/>
         </w:rPr>
-        <w:t xml:space="preserve">Der Fdl darf die Zugfahrt / Sperrfahrt erst zulassen, wenn die Bedingungen hierfür erfüllt sind. </w:t>
+        <w:t xml:space="preserve">Der </w:t>
+      </w:r>
+      <w:proofErr w:type="spellStart"/>
+      <w:r>
+        <w:rPr>
+          <w:rFonts w:ascii="DB Neo Office" w:hAnsi="DB Neo Office"/>
+          <w:color w:val="FF00FF"/>
+          <w:sz w:val="22"/>
+          <w:szCs w:val="22"/>
+        </w:rPr>
+        <w:t>Fdl</w:t>
+      </w:r>
+      <w:proofErr w:type="spellEnd"/>
+      <w:r>
+        <w:rPr>
+          <w:rFonts w:ascii="DB Neo Office" w:hAnsi="DB Neo Office"/>
+          <w:color w:val="FF00FF"/>
+          <w:sz w:val="22"/>
+          <w:szCs w:val="22"/>
+        </w:rPr>
+        <w:t xml:space="preserve"> darf die Zugfahrt / Sperrfahrt erst zulassen, wenn die Bedingungen hierfür erfüllt sind. </w:t>
       </w:r>
       <w:r>
         <w:rPr>
@@ -7025,7 +8286,47 @@
           <w:sz w:val="22"/>
           <w:szCs w:val="22"/>
         </w:rPr>
-        <w:t xml:space="preserve">zur Fahrt aus dem Baugleis gibt der Fdl </w:t>
+        <w:t xml:space="preserve">zur Fahrt aus dem </w:t>
+      </w:r>
+      <w:proofErr w:type="spellStart"/>
+      <w:r>
+        <w:rPr>
+          <w:rFonts w:ascii="DB Neo Office" w:hAnsi="DB Neo Office"/>
+          <w:color w:val="FF00FF"/>
+          <w:sz w:val="22"/>
+          <w:szCs w:val="22"/>
+        </w:rPr>
+        <w:t>Baugleis</w:t>
+      </w:r>
+      <w:proofErr w:type="spellEnd"/>
+      <w:r>
+        <w:rPr>
+          <w:rFonts w:ascii="DB Neo Office" w:hAnsi="DB Neo Office"/>
+          <w:color w:val="FF00FF"/>
+          <w:sz w:val="22"/>
+          <w:szCs w:val="22"/>
+        </w:rPr>
+        <w:t xml:space="preserve"> gibt der </w:t>
+      </w:r>
+      <w:proofErr w:type="spellStart"/>
+      <w:r>
+        <w:rPr>
+          <w:rFonts w:ascii="DB Neo Office" w:hAnsi="DB Neo Office"/>
+          <w:color w:val="FF00FF"/>
+          <w:sz w:val="22"/>
+          <w:szCs w:val="22"/>
+        </w:rPr>
+        <w:t>Fdl</w:t>
+      </w:r>
+      <w:proofErr w:type="spellEnd"/>
+      <w:r>
+        <w:rPr>
+          <w:rFonts w:ascii="DB Neo Office" w:hAnsi="DB Neo Office"/>
+          <w:color w:val="FF00FF"/>
+          <w:sz w:val="22"/>
+          <w:szCs w:val="22"/>
+        </w:rPr>
+        <w:t xml:space="preserve"> </w:t>
       </w:r>
       <w:r>
         <w:rPr>
@@ -7175,7 +8476,27 @@
           <w:sz w:val="22"/>
           <w:szCs w:val="22"/>
         </w:rPr>
-        <w:t>Die Zugfahrt beginnt, wenn die Spitze der Rangierfahrt das Baugleis verlässt.</w:t>
+        <w:t xml:space="preserve">Die Zugfahrt beginnt, wenn die Spitze der Rangierfahrt das </w:t>
+      </w:r>
+      <w:proofErr w:type="spellStart"/>
+      <w:r>
+        <w:rPr>
+          <w:rFonts w:ascii="DB Neo Office" w:hAnsi="DB Neo Office"/>
+          <w:color w:val="FF00FF"/>
+          <w:sz w:val="22"/>
+          <w:szCs w:val="22"/>
+        </w:rPr>
+        <w:t>Baugleis</w:t>
+      </w:r>
+      <w:proofErr w:type="spellEnd"/>
+      <w:r>
+        <w:rPr>
+          <w:rFonts w:ascii="DB Neo Office" w:hAnsi="DB Neo Office"/>
+          <w:color w:val="FF00FF"/>
+          <w:sz w:val="22"/>
+          <w:szCs w:val="22"/>
+        </w:rPr>
+        <w:t xml:space="preserve"> verlässt.</w:t>
       </w:r>
     </w:p>
     <w:p>
@@ -7195,7 +8516,27 @@
           <w:sz w:val="22"/>
           <w:szCs w:val="22"/>
         </w:rPr>
-        <w:t>Vor der Fahrt aus dem Baugleis sind Wärterhaltscheiben durch den Mitarbeiter an der Spitze zu entfernen.</w:t>
+        <w:t xml:space="preserve">Vor der Fahrt aus dem </w:t>
+      </w:r>
+      <w:proofErr w:type="spellStart"/>
+      <w:r>
+        <w:rPr>
+          <w:rFonts w:ascii="DB Neo Office" w:hAnsi="DB Neo Office"/>
+          <w:color w:val="FF00FF"/>
+          <w:sz w:val="22"/>
+          <w:szCs w:val="22"/>
+        </w:rPr>
+        <w:t>Baugleis</w:t>
+      </w:r>
+      <w:proofErr w:type="spellEnd"/>
+      <w:r>
+        <w:rPr>
+          <w:rFonts w:ascii="DB Neo Office" w:hAnsi="DB Neo Office"/>
+          <w:color w:val="FF00FF"/>
+          <w:sz w:val="22"/>
+          <w:szCs w:val="22"/>
+        </w:rPr>
+        <w:t xml:space="preserve"> sind Wärterhaltscheiben durch den Mitarbeiter an der Spitze zu entfernen.</w:t>
       </w:r>
     </w:p>
     <w:p>
@@ -7215,7 +8556,47 @@
           <w:sz w:val="22"/>
           <w:szCs w:val="22"/>
         </w:rPr>
-        <w:t>Die zulässige Geschwindigkeit beträgt 20 km/h, bis die Zugfahrt das Baugleis vollständig verlassen hat. Der für die Fahrten im Baugleis zuständige Mitarbeiter darf eine geringere Geschwindigkeit anordnen.</w:t>
+        <w:t xml:space="preserve">Die zulässige Geschwindigkeit beträgt 20 km/h, bis die Zugfahrt das </w:t>
+      </w:r>
+      <w:proofErr w:type="spellStart"/>
+      <w:r>
+        <w:rPr>
+          <w:rFonts w:ascii="DB Neo Office" w:hAnsi="DB Neo Office"/>
+          <w:color w:val="FF00FF"/>
+          <w:sz w:val="22"/>
+          <w:szCs w:val="22"/>
+        </w:rPr>
+        <w:t>Baugleis</w:t>
+      </w:r>
+      <w:proofErr w:type="spellEnd"/>
+      <w:r>
+        <w:rPr>
+          <w:rFonts w:ascii="DB Neo Office" w:hAnsi="DB Neo Office"/>
+          <w:color w:val="FF00FF"/>
+          <w:sz w:val="22"/>
+          <w:szCs w:val="22"/>
+        </w:rPr>
+        <w:t xml:space="preserve"> vollständig verlassen hat. Der für die Fahrten im </w:t>
+      </w:r>
+      <w:proofErr w:type="spellStart"/>
+      <w:r>
+        <w:rPr>
+          <w:rFonts w:ascii="DB Neo Office" w:hAnsi="DB Neo Office"/>
+          <w:color w:val="FF00FF"/>
+          <w:sz w:val="22"/>
+          <w:szCs w:val="22"/>
+        </w:rPr>
+        <w:t>Baugleis</w:t>
+      </w:r>
+      <w:proofErr w:type="spellEnd"/>
+      <w:r>
+        <w:rPr>
+          <w:rFonts w:ascii="DB Neo Office" w:hAnsi="DB Neo Office"/>
+          <w:color w:val="FF00FF"/>
+          <w:sz w:val="22"/>
+          <w:szCs w:val="22"/>
+        </w:rPr>
+        <w:t xml:space="preserve"> zuständige Mitarbeiter darf eine geringere Geschwindigkeit anordnen.</w:t>
       </w:r>
     </w:p>
     <w:p>
@@ -7235,7 +8616,27 @@
           <w:sz w:val="22"/>
           <w:szCs w:val="22"/>
         </w:rPr>
-        <w:t>Nach der Vorbeifahrt ist die Wiederaufstellung der Wärterhaltscheiben dem Fdl zu bestätigen (Eintrag im Zugmeldebuch)</w:t>
+        <w:t xml:space="preserve">Nach der Vorbeifahrt ist die Wiederaufstellung der Wärterhaltscheiben dem </w:t>
+      </w:r>
+      <w:proofErr w:type="spellStart"/>
+      <w:r>
+        <w:rPr>
+          <w:rFonts w:ascii="DB Neo Office" w:hAnsi="DB Neo Office"/>
+          <w:color w:val="FF00FF"/>
+          <w:sz w:val="22"/>
+          <w:szCs w:val="22"/>
+        </w:rPr>
+        <w:t>Fdl</w:t>
+      </w:r>
+      <w:proofErr w:type="spellEnd"/>
+      <w:r>
+        <w:rPr>
+          <w:rFonts w:ascii="DB Neo Office" w:hAnsi="DB Neo Office"/>
+          <w:color w:val="FF00FF"/>
+          <w:sz w:val="22"/>
+          <w:szCs w:val="22"/>
+        </w:rPr>
+        <w:t xml:space="preserve"> zu bestätigen (Eintrag im Zugmeldebuch)</w:t>
       </w:r>
     </w:p>
     <w:p>
@@ -7305,7 +8706,29 @@
           <w:szCs w:val="22"/>
           <w:u w:val="single"/>
         </w:rPr>
-        <w:t xml:space="preserve">Fahrt aus dem Baugleis </w:t>
+        <w:t xml:space="preserve">Fahrt aus dem </w:t>
+      </w:r>
+      <w:proofErr w:type="spellStart"/>
+      <w:r>
+        <w:rPr>
+          <w:rFonts w:ascii="DB Neo Office" w:hAnsi="DB Neo Office"/>
+          <w:color w:val="FF00FF"/>
+          <w:sz w:val="22"/>
+          <w:szCs w:val="22"/>
+          <w:u w:val="single"/>
+        </w:rPr>
+        <w:t>Baugleis</w:t>
+      </w:r>
+      <w:proofErr w:type="spellEnd"/>
+      <w:r>
+        <w:rPr>
+          <w:rFonts w:ascii="DB Neo Office" w:hAnsi="DB Neo Office"/>
+          <w:color w:val="FF00FF"/>
+          <w:sz w:val="22"/>
+          <w:szCs w:val="22"/>
+          <w:u w:val="single"/>
+        </w:rPr>
+        <w:t xml:space="preserve"> </w:t>
       </w:r>
       <w:r>
         <w:rPr>
@@ -7588,8 +9011,59 @@
           <w:sz w:val="22"/>
           <w:szCs w:val="22"/>
         </w:rPr>
-        <w:t>Der Fdl darf die Zugfahrt erst zulassen, wenn die Bedingungen hierfür erfüllt sind. Die Zustimmung zur Fahrt aus dem Baugleis gibt der Fdl</w:t>
-      </w:r>
+        <w:t xml:space="preserve">Der </w:t>
+      </w:r>
+      <w:proofErr w:type="spellStart"/>
+      <w:r>
+        <w:rPr>
+          <w:rFonts w:ascii="DB Neo Office" w:hAnsi="DB Neo Office"/>
+          <w:color w:val="FF00FF"/>
+          <w:sz w:val="22"/>
+          <w:szCs w:val="22"/>
+        </w:rPr>
+        <w:t>Fdl</w:t>
+      </w:r>
+      <w:proofErr w:type="spellEnd"/>
+      <w:r>
+        <w:rPr>
+          <w:rFonts w:ascii="DB Neo Office" w:hAnsi="DB Neo Office"/>
+          <w:color w:val="FF00FF"/>
+          <w:sz w:val="22"/>
+          <w:szCs w:val="22"/>
+        </w:rPr>
+        <w:t xml:space="preserve"> darf die Zugfahrt erst zulassen, wenn die Bedingungen hierfür erfüllt sind. Die Zustimmung zur Fahrt aus dem </w:t>
+      </w:r>
+      <w:proofErr w:type="spellStart"/>
+      <w:r>
+        <w:rPr>
+          <w:rFonts w:ascii="DB Neo Office" w:hAnsi="DB Neo Office"/>
+          <w:color w:val="FF00FF"/>
+          <w:sz w:val="22"/>
+          <w:szCs w:val="22"/>
+        </w:rPr>
+        <w:t>Baugleis</w:t>
+      </w:r>
+      <w:proofErr w:type="spellEnd"/>
+      <w:r>
+        <w:rPr>
+          <w:rFonts w:ascii="DB Neo Office" w:hAnsi="DB Neo Office"/>
+          <w:color w:val="FF00FF"/>
+          <w:sz w:val="22"/>
+          <w:szCs w:val="22"/>
+        </w:rPr>
+        <w:t xml:space="preserve"> gibt der </w:t>
+      </w:r>
+      <w:proofErr w:type="spellStart"/>
+      <w:r>
+        <w:rPr>
+          <w:rFonts w:ascii="DB Neo Office" w:hAnsi="DB Neo Office"/>
+          <w:color w:val="FF00FF"/>
+          <w:sz w:val="22"/>
+          <w:szCs w:val="22"/>
+        </w:rPr>
+        <w:t>Fdl</w:t>
+      </w:r>
+      <w:proofErr w:type="spellEnd"/>
       <w:r>
         <w:rPr>
           <w:rFonts w:ascii="DB Neo Office" w:hAnsi="DB Neo Office"/>
@@ -7711,7 +9185,27 @@
           <w:sz w:val="22"/>
           <w:szCs w:val="22"/>
         </w:rPr>
-        <w:t xml:space="preserve"> / mündlich. Die Zugfahrt beginnt, wenn die Spitze der Rangierfahrt das Baugleis verlässt.</w:t>
+        <w:t xml:space="preserve"> / mündlich. Die Zugfahrt beginnt, wenn die Spitze der Rangierfahrt das </w:t>
+      </w:r>
+      <w:proofErr w:type="spellStart"/>
+      <w:r>
+        <w:rPr>
+          <w:rFonts w:ascii="DB Neo Office" w:hAnsi="DB Neo Office"/>
+          <w:color w:val="FF00FF"/>
+          <w:sz w:val="22"/>
+          <w:szCs w:val="22"/>
+        </w:rPr>
+        <w:t>Baugleis</w:t>
+      </w:r>
+      <w:proofErr w:type="spellEnd"/>
+      <w:r>
+        <w:rPr>
+          <w:rFonts w:ascii="DB Neo Office" w:hAnsi="DB Neo Office"/>
+          <w:color w:val="FF00FF"/>
+          <w:sz w:val="22"/>
+          <w:szCs w:val="22"/>
+        </w:rPr>
+        <w:t xml:space="preserve"> verlässt.</w:t>
       </w:r>
     </w:p>
     <w:p>
@@ -7731,7 +9225,27 @@
           <w:sz w:val="22"/>
           <w:szCs w:val="22"/>
         </w:rPr>
-        <w:t xml:space="preserve">Vor der Fahrt aus dem Baugleis ist durch </w:t>
+        <w:t xml:space="preserve">Vor der Fahrt aus dem </w:t>
+      </w:r>
+      <w:proofErr w:type="spellStart"/>
+      <w:r>
+        <w:rPr>
+          <w:rFonts w:ascii="DB Neo Office" w:hAnsi="DB Neo Office"/>
+          <w:color w:val="FF00FF"/>
+          <w:sz w:val="22"/>
+          <w:szCs w:val="22"/>
+        </w:rPr>
+        <w:t>Baugleis</w:t>
+      </w:r>
+      <w:proofErr w:type="spellEnd"/>
+      <w:r>
+        <w:rPr>
+          <w:rFonts w:ascii="DB Neo Office" w:hAnsi="DB Neo Office"/>
+          <w:color w:val="FF00FF"/>
+          <w:sz w:val="22"/>
+          <w:szCs w:val="22"/>
+        </w:rPr>
+        <w:t xml:space="preserve"> ist durch </w:t>
       </w:r>
       <w:r>
         <w:rPr>
@@ -7952,7 +9466,47 @@
           <w:sz w:val="22"/>
           <w:szCs w:val="22"/>
         </w:rPr>
-        <w:t xml:space="preserve"> aufzuschließen und abzulegen. Wärterhaltscheiben sind zu entfernen. Die zulässige Geschwindigkeit beträgt 20 km/h, bis die Zugfahrt das Baugleis vollständig verlassen hat. Der für die Fahrten im Baugleis zuständige Mitarbeiter darf eine geringere Geschwindigkeit anordnen.</w:t>
+        <w:t xml:space="preserve"> aufzuschließen und abzulegen. Wärterhaltscheiben sind zu entfernen. Die zulässige Geschwindigkeit beträgt 20 km/h, bis die Zugfahrt das </w:t>
+      </w:r>
+      <w:proofErr w:type="spellStart"/>
+      <w:r>
+        <w:rPr>
+          <w:rFonts w:ascii="DB Neo Office" w:hAnsi="DB Neo Office"/>
+          <w:color w:val="FF00FF"/>
+          <w:sz w:val="22"/>
+          <w:szCs w:val="22"/>
+        </w:rPr>
+        <w:t>Baugleis</w:t>
+      </w:r>
+      <w:proofErr w:type="spellEnd"/>
+      <w:r>
+        <w:rPr>
+          <w:rFonts w:ascii="DB Neo Office" w:hAnsi="DB Neo Office"/>
+          <w:color w:val="FF00FF"/>
+          <w:sz w:val="22"/>
+          <w:szCs w:val="22"/>
+        </w:rPr>
+        <w:t xml:space="preserve"> vollständig verlassen hat. Der für die Fahrten im </w:t>
+      </w:r>
+      <w:proofErr w:type="spellStart"/>
+      <w:r>
+        <w:rPr>
+          <w:rFonts w:ascii="DB Neo Office" w:hAnsi="DB Neo Office"/>
+          <w:color w:val="FF00FF"/>
+          <w:sz w:val="22"/>
+          <w:szCs w:val="22"/>
+        </w:rPr>
+        <w:t>Baugleis</w:t>
+      </w:r>
+      <w:proofErr w:type="spellEnd"/>
+      <w:r>
+        <w:rPr>
+          <w:rFonts w:ascii="DB Neo Office" w:hAnsi="DB Neo Office"/>
+          <w:color w:val="FF00FF"/>
+          <w:sz w:val="22"/>
+          <w:szCs w:val="22"/>
+        </w:rPr>
+        <w:t xml:space="preserve"> zuständige Mitarbeiter darf eine geringere Geschwindigkeit anordnen.</w:t>
       </w:r>
     </w:p>
     <w:p>
@@ -8101,13 +9655,36 @@
           <w:sz w:val="22"/>
           <w:szCs w:val="22"/>
         </w:rPr>
-        <w:t>zu verwahren. Die Wiederaufstellung der Wärterhaltscheiben und die Verwahrung des Schlüssels sind dem Fdl zu bestätigen (Eintrag im Zugmeldebuch).</w:t>
+        <w:t xml:space="preserve">zu verwahren. Die Wiederaufstellung der Wärterhaltscheiben und die Verwahrung des Schlüssels sind dem </w:t>
+      </w:r>
+      <w:proofErr w:type="spellStart"/>
+      <w:r>
+        <w:rPr>
+          <w:rFonts w:ascii="DB Neo Office" w:hAnsi="DB Neo Office"/>
+          <w:color w:val="FF00FF"/>
+          <w:sz w:val="22"/>
+          <w:szCs w:val="22"/>
+        </w:rPr>
+        <w:t>Fdl</w:t>
+      </w:r>
+      <w:proofErr w:type="spellEnd"/>
+      <w:r>
+        <w:rPr>
+          <w:rFonts w:ascii="DB Neo Office" w:hAnsi="DB Neo Office"/>
+          <w:color w:val="FF00FF"/>
+          <w:sz w:val="22"/>
+          <w:szCs w:val="22"/>
+        </w:rPr>
+        <w:t xml:space="preserve"> zu bestätigen (Eintrag im Zugmeldebuch).</w:t>
       </w:r>
     </w:p>
     <w:sectPr>
-      <w:headerReference w:type="default" r:id="rId15"/>
-      <w:footerReference w:type="default" r:id="rId16"/>
-      <w:headerReference w:type="first" r:id="rId17"/>
+      <w:headerReference w:type="even" r:id="rId15"/>
+      <w:headerReference w:type="default" r:id="rId16"/>
+      <w:footerReference w:type="even" r:id="rId17"/>
+      <w:footerReference w:type="default" r:id="rId18"/>
+      <w:headerReference w:type="first" r:id="rId19"/>
+      <w:footerReference w:type="first" r:id="rId20"/>
       <w:type w:val="continuous"/>
       <w:pgSz w:w="11906" w:h="16838" w:code="9"/>
       <w:pgMar w:top="1134" w:right="1134" w:bottom="1134" w:left="1134" w:header="567" w:footer="567" w:gutter="0"/>
@@ -8146,6 +9723,16 @@
   <w:p>
     <w:pPr>
       <w:pStyle w:val="Fuzeile"/>
+    </w:pPr>
+  </w:p>
+</w:ftr>
+</file>
+
+<file path=word/footer2.xml><?xml version="1.0" encoding="utf-8"?>
+<w:ftr xmlns:wpc="http://schemas.microsoft.com/office/word/2010/wordprocessingCanvas" xmlns:cx="http://schemas.microsoft.com/office/drawing/2014/chartex" xmlns:cx1="http://schemas.microsoft.com/office/drawing/2015/9/8/chartex" xmlns:cx2="http://schemas.microsoft.com/office/drawing/2015/10/21/chartex" xmlns:cx3="http://schemas.microsoft.com/office/drawing/2016/5/9/chartex" xmlns:cx4="http://schemas.microsoft.com/office/drawing/2016/5/10/chartex" xmlns:cx5="http://schemas.microsoft.com/office/drawing/2016/5/11/chartex" xmlns:cx6="http://schemas.microsoft.com/office/drawing/2016/5/12/chartex" xmlns:cx7="http://schemas.microsoft.com/office/drawing/2016/5/13/chartex" xmlns:cx8="http://schemas.microsoft.com/office/drawing/2016/5/14/chartex" xmlns:mc="http://schemas.openxmlformats.org/markup-compatibility/2006" xmlns:aink="http://schemas.microsoft.com/office/drawing/2016/ink" xmlns:am3d="http://schemas.microsoft.com/office/drawing/2017/model3d" xmlns:o="urn:schemas-microsoft-com:office:office" xmlns:oel="http://schemas.microsoft.com/office/2019/extlst" xmlns:r="http://schemas.openxmlformats.org/officeDocument/2006/relationships" xmlns:m="http://schemas.openxmlformats.org/officeDocument/2006/math" xmlns:v="urn:schemas-microsoft-com:vml" xmlns:wp14="http://schemas.microsoft.com/office/word/2010/wordprocessingDrawing" xmlns:wp="http://schemas.openxmlformats.org/drawingml/2006/wordprocessingDrawing" xmlns:w10="urn:schemas-microsoft-com:office:word" xmlns:w="http://schemas.openxmlformats.org/wordprocessingml/2006/main" xmlns:w14="http://schemas.microsoft.com/office/word/2010/wordml" xmlns:w15="http://schemas.microsoft.com/office/word/2012/wordml" xmlns:w16cex="http://schemas.microsoft.com/office/word/2018/wordml/cex" xmlns:w16cid="http://schemas.microsoft.com/office/word/2016/wordml/cid" xmlns:w16="http://schemas.microsoft.com/office/word/2018/wordml" xmlns:w16du="http://schemas.microsoft.com/office/word/2023/wordml/word16du" xmlns:w16sdtdh="http://schemas.microsoft.com/office/word/2020/wordml/sdtdatahash" xmlns:w16sdtfl="http://schemas.microsoft.com/office/word/2024/wordml/sdtformatlock" xmlns:w16se="http://schemas.microsoft.com/office/word/2015/wordml/symex" xmlns:wpg="http://schemas.microsoft.com/office/word/2010/wordprocessingGroup" xmlns:wpi="http://schemas.microsoft.com/office/word/2010/wordprocessingInk" xmlns:wne="http://schemas.microsoft.com/office/word/2006/wordml" xmlns:wps="http://schemas.microsoft.com/office/word/2010/wordprocessingShape" mc:Ignorable="w14 w15 w16se w16cid w16 w16cex w16sdtdh w16sdtfl w16du wp14">
+  <w:p>
+    <w:pPr>
+      <w:pStyle w:val="Fuzeile"/>
       <w:tabs>
         <w:tab w:val="clear" w:pos="9072"/>
         <w:tab w:val="right" w:pos="9639"/>
@@ -8155,6 +9742,7 @@
         <w:rFonts w:ascii="DB Office" w:hAnsi="DB Office"/>
       </w:rPr>
     </w:pPr>
+    <w:proofErr w:type="spellStart"/>
     <w:r>
       <w:rPr>
         <w:rFonts w:ascii="DB Office" w:hAnsi="DB Office"/>
@@ -8162,7 +9750,17 @@
         <w:sz w:val="22"/>
         <w:szCs w:val="22"/>
       </w:rPr>
-      <w:t>I.02.01.09 NV Textbausteine</w:t>
+      <w:t>Betra</w:t>
+    </w:r>
+    <w:proofErr w:type="spellEnd"/>
+    <w:r>
+      <w:rPr>
+        <w:rFonts w:ascii="DB Office" w:hAnsi="DB Office"/>
+        <w:snapToGrid w:val="0"/>
+        <w:sz w:val="22"/>
+        <w:szCs w:val="22"/>
+      </w:rPr>
+      <w:t xml:space="preserve"> F33 XXXX-26</w:t>
     </w:r>
     <w:r>
       <w:rPr>
@@ -8171,79 +9769,7 @@
         <w:sz w:val="22"/>
         <w:szCs w:val="22"/>
       </w:rPr>
-      <w:t xml:space="preserve"> </w:t>
-    </w:r>
-    <w:r>
-      <w:rPr>
-        <w:rFonts w:ascii="DB Office" w:hAnsi="DB Office"/>
-        <w:snapToGrid w:val="0"/>
-        <w:sz w:val="22"/>
-        <w:szCs w:val="22"/>
-      </w:rPr>
-      <w:t>Betra ab 1</w:t>
-    </w:r>
-    <w:r>
-      <w:rPr>
-        <w:rFonts w:ascii="DB Office" w:hAnsi="DB Office"/>
-        <w:snapToGrid w:val="0"/>
-        <w:sz w:val="22"/>
-        <w:szCs w:val="22"/>
-      </w:rPr>
-      <w:t>4</w:t>
-    </w:r>
-    <w:r>
-      <w:rPr>
-        <w:rFonts w:ascii="DB Office" w:hAnsi="DB Office"/>
-        <w:snapToGrid w:val="0"/>
-        <w:sz w:val="22"/>
-        <w:szCs w:val="22"/>
-      </w:rPr>
-      <w:t>.12.2</w:t>
-    </w:r>
-    <w:r>
-      <w:rPr>
-        <w:rFonts w:ascii="DB Office" w:hAnsi="DB Office"/>
-        <w:snapToGrid w:val="0"/>
-        <w:sz w:val="22"/>
-        <w:szCs w:val="22"/>
-      </w:rPr>
-      <w:t>5</w:t>
-    </w:r>
-    <w:r>
-      <w:rPr>
-        <w:rFonts w:ascii="DB Office" w:hAnsi="DB Office"/>
-        <w:snapToGrid w:val="0"/>
-        <w:sz w:val="22"/>
-        <w:szCs w:val="22"/>
-      </w:rPr>
-      <w:t xml:space="preserve"> </w:t>
-    </w:r>
-    <w:r>
-      <w:rPr>
-        <w:rFonts w:ascii="DB Office" w:hAnsi="DB Office"/>
-        <w:snapToGrid w:val="0"/>
-        <w:sz w:val="22"/>
-        <w:szCs w:val="22"/>
-      </w:rPr>
-      <w:t>(</w:t>
-    </w:r>
-    <w:r>
-      <w:rPr>
-        <w:rFonts w:ascii="DB Office" w:hAnsi="DB Office"/>
-        <w:snapToGrid w:val="0"/>
-        <w:sz w:val="22"/>
-        <w:szCs w:val="22"/>
-      </w:rPr>
-      <w:t>2026</w:t>
-    </w:r>
-    <w:r>
-      <w:rPr>
-        <w:rFonts w:ascii="DB Office" w:hAnsi="DB Office"/>
-        <w:snapToGrid w:val="0"/>
-        <w:sz w:val="22"/>
-        <w:szCs w:val="22"/>
-      </w:rPr>
-      <w:t>)</w:t>
+      <w:tab/>
     </w:r>
     <w:r>
       <w:rPr>
@@ -8384,6 +9910,16 @@
 </w:ftr>
 </file>
 
+<file path=word/footer3.xml><?xml version="1.0" encoding="utf-8"?>
+<w:ftr xmlns:wpc="http://schemas.microsoft.com/office/word/2010/wordprocessingCanvas" xmlns:cx="http://schemas.microsoft.com/office/drawing/2014/chartex" xmlns:cx1="http://schemas.microsoft.com/office/drawing/2015/9/8/chartex" xmlns:cx2="http://schemas.microsoft.com/office/drawing/2015/10/21/chartex" xmlns:cx3="http://schemas.microsoft.com/office/drawing/2016/5/9/chartex" xmlns:cx4="http://schemas.microsoft.com/office/drawing/2016/5/10/chartex" xmlns:cx5="http://schemas.microsoft.com/office/drawing/2016/5/11/chartex" xmlns:cx6="http://schemas.microsoft.com/office/drawing/2016/5/12/chartex" xmlns:cx7="http://schemas.microsoft.com/office/drawing/2016/5/13/chartex" xmlns:cx8="http://schemas.microsoft.com/office/drawing/2016/5/14/chartex" xmlns:mc="http://schemas.openxmlformats.org/markup-compatibility/2006" xmlns:aink="http://schemas.microsoft.com/office/drawing/2016/ink" xmlns:am3d="http://schemas.microsoft.com/office/drawing/2017/model3d" xmlns:o="urn:schemas-microsoft-com:office:office" xmlns:oel="http://schemas.microsoft.com/office/2019/extlst" xmlns:r="http://schemas.openxmlformats.org/officeDocument/2006/relationships" xmlns:m="http://schemas.openxmlformats.org/officeDocument/2006/math" xmlns:v="urn:schemas-microsoft-com:vml" xmlns:wp14="http://schemas.microsoft.com/office/word/2010/wordprocessingDrawing" xmlns:wp="http://schemas.openxmlformats.org/drawingml/2006/wordprocessingDrawing" xmlns:w10="urn:schemas-microsoft-com:office:word" xmlns:w="http://schemas.openxmlformats.org/wordprocessingml/2006/main" xmlns:w14="http://schemas.microsoft.com/office/word/2010/wordml" xmlns:w15="http://schemas.microsoft.com/office/word/2012/wordml" xmlns:w16cex="http://schemas.microsoft.com/office/word/2018/wordml/cex" xmlns:w16cid="http://schemas.microsoft.com/office/word/2016/wordml/cid" xmlns:w16="http://schemas.microsoft.com/office/word/2018/wordml" xmlns:w16du="http://schemas.microsoft.com/office/word/2023/wordml/word16du" xmlns:w16sdtdh="http://schemas.microsoft.com/office/word/2020/wordml/sdtdatahash" xmlns:w16sdtfl="http://schemas.microsoft.com/office/word/2024/wordml/sdtformatlock" xmlns:w16se="http://schemas.microsoft.com/office/word/2015/wordml/symex" xmlns:wpg="http://schemas.microsoft.com/office/word/2010/wordprocessingGroup" xmlns:wpi="http://schemas.microsoft.com/office/word/2010/wordprocessingInk" xmlns:wne="http://schemas.microsoft.com/office/word/2006/wordml" xmlns:wps="http://schemas.microsoft.com/office/word/2010/wordprocessingShape" mc:Ignorable="w14 w15 w16se w16cid w16 w16cex w16sdtdh w16sdtfl w16du wp14">
+  <w:p>
+    <w:pPr>
+      <w:pStyle w:val="Fuzeile"/>
+    </w:pPr>
+  </w:p>
+</w:ftr>
+</file>
+
 <file path=word/footnotes.xml><?xml version="1.0" encoding="utf-8"?>
 <w:footnotes xmlns:wpc="http://schemas.microsoft.com/office/word/2010/wordprocessingCanvas" xmlns:cx="http://schemas.microsoft.com/office/drawing/2014/chartex" xmlns:cx1="http://schemas.microsoft.com/office/drawing/2015/9/8/chartex" xmlns:cx2="http://schemas.microsoft.com/office/drawing/2015/10/21/chartex" xmlns:cx3="http://schemas.microsoft.com/office/drawing/2016/5/9/chartex" xmlns:cx4="http://schemas.microsoft.com/office/drawing/2016/5/10/chartex" xmlns:cx5="http://schemas.microsoft.com/office/drawing/2016/5/11/chartex" xmlns:cx6="http://schemas.microsoft.com/office/drawing/2016/5/12/chartex" xmlns:cx7="http://schemas.microsoft.com/office/drawing/2016/5/13/chartex" xmlns:cx8="http://schemas.microsoft.com/office/drawing/2016/5/14/chartex" xmlns:mc="http://schemas.openxmlformats.org/markup-compatibility/2006" xmlns:aink="http://schemas.microsoft.com/office/drawing/2016/ink" xmlns:am3d="http://schemas.microsoft.com/office/drawing/2017/model3d" xmlns:o="urn:schemas-microsoft-com:office:office" xmlns:oel="http://schemas.microsoft.com/office/2019/extlst" xmlns:r="http://schemas.openxmlformats.org/officeDocument/2006/relationships" xmlns:m="http://schemas.openxmlformats.org/officeDocument/2006/math" xmlns:v="urn:schemas-microsoft-com:vml" xmlns:wp14="http://schemas.microsoft.com/office/word/2010/wordprocessingDrawing" xmlns:wp="http://schemas.openxmlformats.org/drawingml/2006/wordprocessingDrawing" xmlns:w10="urn:schemas-microsoft-com:office:word" xmlns:w="http://schemas.openxmlformats.org/wordprocessingml/2006/main" xmlns:w14="http://schemas.microsoft.com/office/word/2010/wordml" xmlns:w15="http://schemas.microsoft.com/office/word/2012/wordml" xmlns:w16cex="http://schemas.microsoft.com/office/word/2018/wordml/cex" xmlns:w16cid="http://schemas.microsoft.com/office/word/2016/wordml/cid" xmlns:w16="http://schemas.microsoft.com/office/word/2018/wordml" xmlns:w16du="http://schemas.microsoft.com/office/word/2023/wordml/word16du" xmlns:w16sdtdh="http://schemas.microsoft.com/office/word/2020/wordml/sdtdatahash" xmlns:w16sdtfl="http://schemas.microsoft.com/office/word/2024/wordml/sdtformatlock" xmlns:w16se="http://schemas.microsoft.com/office/word/2015/wordml/symex" xmlns:wpg="http://schemas.microsoft.com/office/word/2010/wordprocessingGroup" xmlns:wpi="http://schemas.microsoft.com/office/word/2010/wordprocessingInk" xmlns:wne="http://schemas.microsoft.com/office/word/2006/wordml" xmlns:wps="http://schemas.microsoft.com/office/word/2010/wordprocessingShape" mc:Ignorable="w14 w15 w16se w16cid w16 w16cex w16sdtdh w16sdtfl w16du wp14">
   <w:footnote w:type="separator" w:id="-1">
@@ -8409,6 +9945,16 @@
 </file>
 
 <file path=word/header1.xml><?xml version="1.0" encoding="utf-8"?>
+<w:hdr xmlns:wpc="http://schemas.microsoft.com/office/word/2010/wordprocessingCanvas" xmlns:cx="http://schemas.microsoft.com/office/drawing/2014/chartex" xmlns:cx1="http://schemas.microsoft.com/office/drawing/2015/9/8/chartex" xmlns:cx2="http://schemas.microsoft.com/office/drawing/2015/10/21/chartex" xmlns:cx3="http://schemas.microsoft.com/office/drawing/2016/5/9/chartex" xmlns:cx4="http://schemas.microsoft.com/office/drawing/2016/5/10/chartex" xmlns:cx5="http://schemas.microsoft.com/office/drawing/2016/5/11/chartex" xmlns:cx6="http://schemas.microsoft.com/office/drawing/2016/5/12/chartex" xmlns:cx7="http://schemas.microsoft.com/office/drawing/2016/5/13/chartex" xmlns:cx8="http://schemas.microsoft.com/office/drawing/2016/5/14/chartex" xmlns:mc="http://schemas.openxmlformats.org/markup-compatibility/2006" xmlns:aink="http://schemas.microsoft.com/office/drawing/2016/ink" xmlns:am3d="http://schemas.microsoft.com/office/drawing/2017/model3d" xmlns:o="urn:schemas-microsoft-com:office:office" xmlns:oel="http://schemas.microsoft.com/office/2019/extlst" xmlns:r="http://schemas.openxmlformats.org/officeDocument/2006/relationships" xmlns:m="http://schemas.openxmlformats.org/officeDocument/2006/math" xmlns:v="urn:schemas-microsoft-com:vml" xmlns:wp14="http://schemas.microsoft.com/office/word/2010/wordprocessingDrawing" xmlns:wp="http://schemas.openxmlformats.org/drawingml/2006/wordprocessingDrawing" xmlns:w10="urn:schemas-microsoft-com:office:word" xmlns:w="http://schemas.openxmlformats.org/wordprocessingml/2006/main" xmlns:w14="http://schemas.microsoft.com/office/word/2010/wordml" xmlns:w15="http://schemas.microsoft.com/office/word/2012/wordml" xmlns:w16cex="http://schemas.microsoft.com/office/word/2018/wordml/cex" xmlns:w16cid="http://schemas.microsoft.com/office/word/2016/wordml/cid" xmlns:w16="http://schemas.microsoft.com/office/word/2018/wordml" xmlns:w16du="http://schemas.microsoft.com/office/word/2023/wordml/word16du" xmlns:w16sdtdh="http://schemas.microsoft.com/office/word/2020/wordml/sdtdatahash" xmlns:w16sdtfl="http://schemas.microsoft.com/office/word/2024/wordml/sdtformatlock" xmlns:w16se="http://schemas.microsoft.com/office/word/2015/wordml/symex" xmlns:wpg="http://schemas.microsoft.com/office/word/2010/wordprocessingGroup" xmlns:wpi="http://schemas.microsoft.com/office/word/2010/wordprocessingInk" xmlns:wne="http://schemas.microsoft.com/office/word/2006/wordml" xmlns:wps="http://schemas.microsoft.com/office/word/2010/wordprocessingShape" mc:Ignorable="w14 w15 w16se w16cid w16 w16cex w16sdtdh w16sdtfl w16du wp14">
+  <w:p>
+    <w:pPr>
+      <w:pStyle w:val="Kopfzeile"/>
+    </w:pPr>
+  </w:p>
+</w:hdr>
+</file>
+
+<file path=word/header2.xml><?xml version="1.0" encoding="utf-8"?>
 <w:hdr xmlns:wpc="http://schemas.microsoft.com/office/word/2010/wordprocessingCanvas" xmlns:cx="http://schemas.microsoft.com/office/drawing/2014/chartex" xmlns:cx1="http://schemas.microsoft.com/office/drawing/2015/9/8/chartex" xmlns:cx2="http://schemas.microsoft.com/office/drawing/2015/10/21/chartex" xmlns:cx3="http://schemas.microsoft.com/office/drawing/2016/5/9/chartex" xmlns:cx4="http://schemas.microsoft.com/office/drawing/2016/5/10/chartex" xmlns:cx5="http://schemas.microsoft.com/office/drawing/2016/5/11/chartex" xmlns:cx6="http://schemas.microsoft.com/office/drawing/2016/5/12/chartex" xmlns:cx7="http://schemas.microsoft.com/office/drawing/2016/5/13/chartex" xmlns:cx8="http://schemas.microsoft.com/office/drawing/2016/5/14/chartex" xmlns:mc="http://schemas.openxmlformats.org/markup-compatibility/2006" xmlns:aink="http://schemas.microsoft.com/office/drawing/2016/ink" xmlns:am3d="http://schemas.microsoft.com/office/drawing/2017/model3d" xmlns:o="urn:schemas-microsoft-com:office:office" xmlns:oel="http://schemas.microsoft.com/office/2019/extlst" xmlns:r="http://schemas.openxmlformats.org/officeDocument/2006/relationships" xmlns:m="http://schemas.openxmlformats.org/officeDocument/2006/math" xmlns:v="urn:schemas-microsoft-com:vml" xmlns:wp14="http://schemas.microsoft.com/office/word/2010/wordprocessingDrawing" xmlns:wp="http://schemas.openxmlformats.org/drawingml/2006/wordprocessingDrawing" xmlns:w10="urn:schemas-microsoft-com:office:word" xmlns:w="http://schemas.openxmlformats.org/wordprocessingml/2006/main" xmlns:w14="http://schemas.microsoft.com/office/word/2010/wordml" xmlns:w15="http://schemas.microsoft.com/office/word/2012/wordml" xmlns:w16cex="http://schemas.microsoft.com/office/word/2018/wordml/cex" xmlns:w16cid="http://schemas.microsoft.com/office/word/2016/wordml/cid" xmlns:w16="http://schemas.microsoft.com/office/word/2018/wordml" xmlns:w16du="http://schemas.microsoft.com/office/word/2023/wordml/word16du" xmlns:w16sdtdh="http://schemas.microsoft.com/office/word/2020/wordml/sdtdatahash" xmlns:w16sdtfl="http://schemas.microsoft.com/office/word/2024/wordml/sdtformatlock" xmlns:w16se="http://schemas.microsoft.com/office/word/2015/wordml/symex" xmlns:wpg="http://schemas.microsoft.com/office/word/2010/wordprocessingGroup" xmlns:wpi="http://schemas.microsoft.com/office/word/2010/wordprocessingInk" xmlns:wne="http://schemas.microsoft.com/office/word/2006/wordml" xmlns:wps="http://schemas.microsoft.com/office/word/2010/wordprocessingShape" mc:Ignorable="w14 w15 w16se w16cid w16 w16cex w16sdtdh w16sdtfl w16du wp14">
   <w:tbl>
     <w:tblPr>
@@ -8466,7 +10012,7 @@
 </w:hdr>
 </file>
 
-<file path=word/header2.xml><?xml version="1.0" encoding="utf-8"?>
+<file path=word/header3.xml><?xml version="1.0" encoding="utf-8"?>
 <w:hdr xmlns:wpc="http://schemas.microsoft.com/office/word/2010/wordprocessingCanvas" xmlns:cx="http://schemas.microsoft.com/office/drawing/2014/chartex" xmlns:cx1="http://schemas.microsoft.com/office/drawing/2015/9/8/chartex" xmlns:cx2="http://schemas.microsoft.com/office/drawing/2015/10/21/chartex" xmlns:cx3="http://schemas.microsoft.com/office/drawing/2016/5/9/chartex" xmlns:cx4="http://schemas.microsoft.com/office/drawing/2016/5/10/chartex" xmlns:cx5="http://schemas.microsoft.com/office/drawing/2016/5/11/chartex" xmlns:cx6="http://schemas.microsoft.com/office/drawing/2016/5/12/chartex" xmlns:cx7="http://schemas.microsoft.com/office/drawing/2016/5/13/chartex" xmlns:cx8="http://schemas.microsoft.com/office/drawing/2016/5/14/chartex" xmlns:mc="http://schemas.openxmlformats.org/markup-compatibility/2006" xmlns:aink="http://schemas.microsoft.com/office/drawing/2016/ink" xmlns:am3d="http://schemas.microsoft.com/office/drawing/2017/model3d" xmlns:o="urn:schemas-microsoft-com:office:office" xmlns:oel="http://schemas.microsoft.com/office/2019/extlst" xmlns:r="http://schemas.openxmlformats.org/officeDocument/2006/relationships" xmlns:m="http://schemas.openxmlformats.org/officeDocument/2006/math" xmlns:v="urn:schemas-microsoft-com:vml" xmlns:wp14="http://schemas.microsoft.com/office/word/2010/wordprocessingDrawing" xmlns:wp="http://schemas.openxmlformats.org/drawingml/2006/wordprocessingDrawing" xmlns:w10="urn:schemas-microsoft-com:office:word" xmlns:w="http://schemas.openxmlformats.org/wordprocessingml/2006/main" xmlns:w14="http://schemas.microsoft.com/office/word/2010/wordml" xmlns:w15="http://schemas.microsoft.com/office/word/2012/wordml" xmlns:w16cex="http://schemas.microsoft.com/office/word/2018/wordml/cex" xmlns:w16cid="http://schemas.microsoft.com/office/word/2016/wordml/cid" xmlns:w16="http://schemas.microsoft.com/office/word/2018/wordml" xmlns:w16du="http://schemas.microsoft.com/office/word/2023/wordml/word16du" xmlns:w16sdtdh="http://schemas.microsoft.com/office/word/2020/wordml/sdtdatahash" xmlns:w16sdtfl="http://schemas.microsoft.com/office/word/2024/wordml/sdtformatlock" xmlns:w16se="http://schemas.microsoft.com/office/word/2015/wordml/symex" xmlns:wpg="http://schemas.microsoft.com/office/word/2010/wordprocessingGroup" xmlns:wpi="http://schemas.microsoft.com/office/word/2010/wordprocessingInk" xmlns:wne="http://schemas.microsoft.com/office/word/2006/wordml" xmlns:wps="http://schemas.microsoft.com/office/word/2010/wordprocessingShape" mc:Ignorable="w14 w15 w16se w16cid w16 w16cex w16sdtdh w16sdtfl w16du wp14">
   <w:p>
     <w:pPr>
@@ -14354,6 +15900,124 @@
 </file>
 
 <file path=customXml/item2.xml><?xml version="1.0" encoding="utf-8"?>
+<p:properties xmlns:p="http://schemas.microsoft.com/office/2006/metadata/properties" xmlns:xsi="http://www.w3.org/2001/XMLSchema-instance" xmlns:pc="http://schemas.microsoft.com/office/infopath/2007/PartnerControls">
+  <documentManagement>
+    <SharedWithUsers xmlns="328ee7a0-d479-471e-8b8a-fb7ade1b85b6">
+      <UserInfo>
+        <DisplayName>Andre Valkieser</DisplayName>
+        <AccountId>79</AccountId>
+        <AccountType/>
+      </UserInfo>
+      <UserInfo>
+        <DisplayName>Andreas Romahn</DisplayName>
+        <AccountId>80</AccountId>
+        <AccountType/>
+      </UserInfo>
+      <UserInfo>
+        <DisplayName>Bettina Sauer</DisplayName>
+        <AccountId>81</AccountId>
+        <AccountType/>
+      </UserInfo>
+      <UserInfo>
+        <DisplayName>Carsten Bredow</DisplayName>
+        <AccountId>82</AccountId>
+        <AccountType/>
+      </UserInfo>
+      <UserInfo>
+        <DisplayName>Christoph Lorenz</DisplayName>
+        <AccountId>83</AccountId>
+        <AccountType/>
+      </UserInfo>
+      <UserInfo>
+        <DisplayName>Dietmar Homeyer</DisplayName>
+        <AccountId>84</AccountId>
+        <AccountType/>
+      </UserInfo>
+      <UserInfo>
+        <DisplayName>Florian Kimpel</DisplayName>
+        <AccountId>85</AccountId>
+        <AccountType/>
+      </UserInfo>
+      <UserInfo>
+        <DisplayName>Florian Wieser</DisplayName>
+        <AccountId>86</AccountId>
+        <AccountType/>
+      </UserInfo>
+      <UserInfo>
+        <DisplayName>Heinz Dany</DisplayName>
+        <AccountId>87</AccountId>
+        <AccountType/>
+      </UserInfo>
+      <UserInfo>
+        <DisplayName>Horst-Dieter Schmitz</DisplayName>
+        <AccountId>88</AccountId>
+        <AccountType/>
+      </UserInfo>
+      <UserInfo>
+        <DisplayName>Jenny Karwinski-von-Karwin</DisplayName>
+        <AccountId>89</AccountId>
+        <AccountType/>
+      </UserInfo>
+      <UserInfo>
+        <DisplayName>Jürgen Steiner</DisplayName>
+        <AccountId>90</AccountId>
+        <AccountType/>
+      </UserInfo>
+      <UserInfo>
+        <DisplayName>Kristian Scharf</DisplayName>
+        <AccountId>70</AccountId>
+        <AccountType/>
+      </UserInfo>
+      <UserInfo>
+        <DisplayName>Oliver Schrötke</DisplayName>
+        <AccountId>91</AccountId>
+        <AccountType/>
+      </UserInfo>
+      <UserInfo>
+        <DisplayName>Peter Remy</DisplayName>
+        <AccountId>92</AccountId>
+        <AccountType/>
+      </UserInfo>
+      <UserInfo>
+        <DisplayName>Ralf Knauber</DisplayName>
+        <AccountId>93</AccountId>
+        <AccountType/>
+      </UserInfo>
+      <UserInfo>
+        <DisplayName>Tino Liemich</DisplayName>
+        <AccountId>94</AccountId>
+        <AccountType/>
+      </UserInfo>
+      <UserInfo>
+        <DisplayName>Ute Bastian</DisplayName>
+        <AccountId>95</AccountId>
+        <AccountType/>
+      </UserInfo>
+      <UserInfo>
+        <DisplayName>Henning Leimbach</DisplayName>
+        <AccountId>263</AccountId>
+        <AccountType/>
+      </UserInfo>
+      <UserInfo>
+        <DisplayName>Jan-Hendrik Krüger</DisplayName>
+        <AccountId>387</AccountId>
+        <AccountType/>
+      </UserInfo>
+    </SharedWithUsers>
+    <lcf76f155ced4ddcb4097134ff3c332f xmlns="0dce162a-0029-464d-9d71-749884fd4f0f">
+      <Terms xmlns="http://schemas.microsoft.com/office/infopath/2007/PartnerControls"/>
+    </lcf76f155ced4ddcb4097134ff3c332f>
+    <TaxCatchAll xmlns="328ee7a0-d479-471e-8b8a-fb7ade1b85b6" xsi:nil="true"/>
+    <_Flow_SignoffStatus xmlns="0dce162a-0029-464d-9d71-749884fd4f0f" xsi:nil="true"/>
+  </documentManagement>
+</p:properties>
+</file>
+
+<file path=customXml/item3.xml><?xml version="1.0" encoding="utf-8"?>
+<b:Sources xmlns:b="http://schemas.openxmlformats.org/officeDocument/2006/bibliography" xmlns="http://schemas.openxmlformats.org/officeDocument/2006/bibliography" SelectedStyle="\APA.XSL" StyleName="APA"/>
+</file>
+
+<file path=customXml/item4.xml><?xml version="1.0" encoding="utf-8"?>
 <ct:contentTypeSchema xmlns:ct="http://schemas.microsoft.com/office/2006/metadata/contentType" xmlns:ma="http://schemas.microsoft.com/office/2006/metadata/properties/metaAttributes" ct:_="" ma:_="" ma:contentTypeName="Document" ma:contentTypeID="0x010100A288E037145CF7468AC57385E82D6FE5" ma:contentTypeVersion="20" ma:contentTypeDescription="Create a new document." ma:contentTypeScope="" ma:versionID="0daa0e8fc175c7ef40a315815af95bfa">
   <xsd:schema xmlns:xsd="http://www.w3.org/2001/XMLSchema" xmlns:xs="http://www.w3.org/2001/XMLSchema" xmlns:p="http://schemas.microsoft.com/office/2006/metadata/properties" xmlns:ns2="0dce162a-0029-464d-9d71-749884fd4f0f" xmlns:ns3="328ee7a0-d479-471e-8b8a-fb7ade1b85b6" targetNamespace="http://schemas.microsoft.com/office/2006/metadata/properties" ma:root="true" ma:fieldsID="45152f019ead7beaeefbef099957a64d" ns2:_="" ns3:_="">
     <xsd:import namespace="0dce162a-0029-464d-9d71-749884fd4f0f"/>
@@ -14620,124 +16284,6 @@
 </ct:contentTypeSchema>
 </file>
 
-<file path=customXml/item3.xml><?xml version="1.0" encoding="utf-8"?>
-<p:properties xmlns:p="http://schemas.microsoft.com/office/2006/metadata/properties" xmlns:xsi="http://www.w3.org/2001/XMLSchema-instance" xmlns:pc="http://schemas.microsoft.com/office/infopath/2007/PartnerControls">
-  <documentManagement>
-    <SharedWithUsers xmlns="328ee7a0-d479-471e-8b8a-fb7ade1b85b6">
-      <UserInfo>
-        <DisplayName>Andre Valkieser</DisplayName>
-        <AccountId>79</AccountId>
-        <AccountType/>
-      </UserInfo>
-      <UserInfo>
-        <DisplayName>Andreas Romahn</DisplayName>
-        <AccountId>80</AccountId>
-        <AccountType/>
-      </UserInfo>
-      <UserInfo>
-        <DisplayName>Bettina Sauer</DisplayName>
-        <AccountId>81</AccountId>
-        <AccountType/>
-      </UserInfo>
-      <UserInfo>
-        <DisplayName>Carsten Bredow</DisplayName>
-        <AccountId>82</AccountId>
-        <AccountType/>
-      </UserInfo>
-      <UserInfo>
-        <DisplayName>Christoph Lorenz</DisplayName>
-        <AccountId>83</AccountId>
-        <AccountType/>
-      </UserInfo>
-      <UserInfo>
-        <DisplayName>Dietmar Homeyer</DisplayName>
-        <AccountId>84</AccountId>
-        <AccountType/>
-      </UserInfo>
-      <UserInfo>
-        <DisplayName>Florian Kimpel</DisplayName>
-        <AccountId>85</AccountId>
-        <AccountType/>
-      </UserInfo>
-      <UserInfo>
-        <DisplayName>Florian Wieser</DisplayName>
-        <AccountId>86</AccountId>
-        <AccountType/>
-      </UserInfo>
-      <UserInfo>
-        <DisplayName>Heinz Dany</DisplayName>
-        <AccountId>87</AccountId>
-        <AccountType/>
-      </UserInfo>
-      <UserInfo>
-        <DisplayName>Horst-Dieter Schmitz</DisplayName>
-        <AccountId>88</AccountId>
-        <AccountType/>
-      </UserInfo>
-      <UserInfo>
-        <DisplayName>Jenny Karwinski-von-Karwin</DisplayName>
-        <AccountId>89</AccountId>
-        <AccountType/>
-      </UserInfo>
-      <UserInfo>
-        <DisplayName>Jürgen Steiner</DisplayName>
-        <AccountId>90</AccountId>
-        <AccountType/>
-      </UserInfo>
-      <UserInfo>
-        <DisplayName>Kristian Scharf</DisplayName>
-        <AccountId>70</AccountId>
-        <AccountType/>
-      </UserInfo>
-      <UserInfo>
-        <DisplayName>Oliver Schrötke</DisplayName>
-        <AccountId>91</AccountId>
-        <AccountType/>
-      </UserInfo>
-      <UserInfo>
-        <DisplayName>Peter Remy</DisplayName>
-        <AccountId>92</AccountId>
-        <AccountType/>
-      </UserInfo>
-      <UserInfo>
-        <DisplayName>Ralf Knauber</DisplayName>
-        <AccountId>93</AccountId>
-        <AccountType/>
-      </UserInfo>
-      <UserInfo>
-        <DisplayName>Tino Liemich</DisplayName>
-        <AccountId>94</AccountId>
-        <AccountType/>
-      </UserInfo>
-      <UserInfo>
-        <DisplayName>Ute Bastian</DisplayName>
-        <AccountId>95</AccountId>
-        <AccountType/>
-      </UserInfo>
-      <UserInfo>
-        <DisplayName>Henning Leimbach</DisplayName>
-        <AccountId>263</AccountId>
-        <AccountType/>
-      </UserInfo>
-      <UserInfo>
-        <DisplayName>Jan-Hendrik Krüger</DisplayName>
-        <AccountId>387</AccountId>
-        <AccountType/>
-      </UserInfo>
-    </SharedWithUsers>
-    <lcf76f155ced4ddcb4097134ff3c332f xmlns="0dce162a-0029-464d-9d71-749884fd4f0f">
-      <Terms xmlns="http://schemas.microsoft.com/office/infopath/2007/PartnerControls"/>
-    </lcf76f155ced4ddcb4097134ff3c332f>
-    <TaxCatchAll xmlns="328ee7a0-d479-471e-8b8a-fb7ade1b85b6" xsi:nil="true"/>
-    <_Flow_SignoffStatus xmlns="0dce162a-0029-464d-9d71-749884fd4f0f" xsi:nil="true"/>
-  </documentManagement>
-</p:properties>
-</file>
-
-<file path=customXml/item4.xml><?xml version="1.0" encoding="utf-8"?>
-<b:Sources xmlns:b="http://schemas.openxmlformats.org/officeDocument/2006/bibliography" xmlns="http://schemas.openxmlformats.org/officeDocument/2006/bibliography" SelectedStyle="\APA.XSL" StyleName="APA"/>
-</file>
-
 <file path=customXml/item5.xml><?xml version="1.0" encoding="utf-8"?>
 <b:Sources xmlns:b="http://schemas.openxmlformats.org/officeDocument/2006/bibliography" xmlns="http://schemas.openxmlformats.org/officeDocument/2006/bibliography" SelectedStyle="\APA.XSL" StyleName="APA"/>
 </file>
@@ -14756,7 +16302,7 @@
 </file>
 
 <file path=customXml/itemProps1.xml><?xml version="1.0" encoding="utf-8"?>
-<ds:datastoreItem xmlns:ds="http://schemas.openxmlformats.org/officeDocument/2006/customXml" ds:itemID="{3FCB0026-CE28-43BC-9A41-71078251F7B6}">
+<ds:datastoreItem xmlns:ds="http://schemas.openxmlformats.org/officeDocument/2006/customXml" ds:itemID="{54673DC8-BF55-4C72-9C82-B19072E81E26}">
   <ds:schemaRefs>
     <ds:schemaRef ds:uri="http://schemas.openxmlformats.org/officeDocument/2006/bibliography"/>
   </ds:schemaRefs>
@@ -14764,6 +16310,25 @@
 </file>
 
 <file path=customXml/itemProps2.xml><?xml version="1.0" encoding="utf-8"?>
+<ds:datastoreItem xmlns:ds="http://schemas.openxmlformats.org/officeDocument/2006/customXml" ds:itemID="{E5FFF9CC-74E8-47F8-9A9C-006F13DB17FC}">
+  <ds:schemaRefs>
+    <ds:schemaRef ds:uri="http://schemas.microsoft.com/office/2006/metadata/properties"/>
+    <ds:schemaRef ds:uri="http://schemas.microsoft.com/office/infopath/2007/PartnerControls"/>
+    <ds:schemaRef ds:uri="328ee7a0-d479-471e-8b8a-fb7ade1b85b6"/>
+    <ds:schemaRef ds:uri="0dce162a-0029-464d-9d71-749884fd4f0f"/>
+  </ds:schemaRefs>
+</ds:datastoreItem>
+</file>
+
+<file path=customXml/itemProps3.xml><?xml version="1.0" encoding="utf-8"?>
+<ds:datastoreItem xmlns:ds="http://schemas.openxmlformats.org/officeDocument/2006/customXml" ds:itemID="{76A0487D-4298-40DB-900E-D476492F573A}">
+  <ds:schemaRefs>
+    <ds:schemaRef ds:uri="http://schemas.openxmlformats.org/officeDocument/2006/bibliography"/>
+  </ds:schemaRefs>
+</ds:datastoreItem>
+</file>
+
+<file path=customXml/itemProps4.xml><?xml version="1.0" encoding="utf-8"?>
 <ds:datastoreItem xmlns:ds="http://schemas.openxmlformats.org/officeDocument/2006/customXml" ds:itemID="{36E20381-DBF2-4A67-9D50-6D35FA500E9E}">
   <ds:schemaRefs>
     <ds:schemaRef ds:uri="http://schemas.microsoft.com/office/2006/metadata/contentType"/>
@@ -14782,27 +16347,8 @@
 </ds:datastoreItem>
 </file>
 
-<file path=customXml/itemProps3.xml><?xml version="1.0" encoding="utf-8"?>
-<ds:datastoreItem xmlns:ds="http://schemas.openxmlformats.org/officeDocument/2006/customXml" ds:itemID="{E5FFF9CC-74E8-47F8-9A9C-006F13DB17FC}">
-  <ds:schemaRefs>
-    <ds:schemaRef ds:uri="http://schemas.microsoft.com/office/2006/metadata/properties"/>
-    <ds:schemaRef ds:uri="http://schemas.microsoft.com/office/infopath/2007/PartnerControls"/>
-    <ds:schemaRef ds:uri="328ee7a0-d479-471e-8b8a-fb7ade1b85b6"/>
-    <ds:schemaRef ds:uri="0dce162a-0029-464d-9d71-749884fd4f0f"/>
-  </ds:schemaRefs>
-</ds:datastoreItem>
-</file>
-
-<file path=customXml/itemProps4.xml><?xml version="1.0" encoding="utf-8"?>
-<ds:datastoreItem xmlns:ds="http://schemas.openxmlformats.org/officeDocument/2006/customXml" ds:itemID="{54673DC8-BF55-4C72-9C82-B19072E81E26}">
-  <ds:schemaRefs>
-    <ds:schemaRef ds:uri="http://schemas.openxmlformats.org/officeDocument/2006/bibliography"/>
-  </ds:schemaRefs>
-</ds:datastoreItem>
-</file>
-
 <file path=customXml/itemProps5.xml><?xml version="1.0" encoding="utf-8"?>
-<ds:datastoreItem xmlns:ds="http://schemas.openxmlformats.org/officeDocument/2006/customXml" ds:itemID="{B25A85D8-2B85-4C61-9159-9764121AED10}">
+<ds:datastoreItem xmlns:ds="http://schemas.openxmlformats.org/officeDocument/2006/customXml" ds:itemID="{3FCB0026-CE28-43BC-9A41-71078251F7B6}">
   <ds:schemaRefs>
     <ds:schemaRef ds:uri="http://schemas.openxmlformats.org/officeDocument/2006/bibliography"/>
   </ds:schemaRefs>
@@ -14818,7 +16364,7 @@
 </file>
 
 <file path=customXml/itemProps7.xml><?xml version="1.0" encoding="utf-8"?>
-<ds:datastoreItem xmlns:ds="http://schemas.openxmlformats.org/officeDocument/2006/customXml" ds:itemID="{76A0487D-4298-40DB-900E-D476492F573A}">
+<ds:datastoreItem xmlns:ds="http://schemas.openxmlformats.org/officeDocument/2006/customXml" ds:itemID="{B25A85D8-2B85-4C61-9159-9764121AED10}">
   <ds:schemaRefs>
     <ds:schemaRef ds:uri="http://schemas.openxmlformats.org/officeDocument/2006/bibliography"/>
   </ds:schemaRefs>
